--- a/Stylesheets/profiles/iso/docx/model/model_fr.docx
+++ b/Stylesheets/profiles/iso/docx/model/model_fr.docx
@@ -26,16 +26,22 @@
       </w:r>
       <w:sdt>
         <w:sdtPr>
+          <w:rPr>
+            <w:color w:val="0000FF"/>
+          </w:rPr>
           <w:alias w:val="committeeReference"/>
           <w:tag w:val="committeeReference"/>
           <w:id w:val="680634442"/>
           <w:placeholder>
-            <w:docPart w:val="CA0E52C907D3482DA80FF7D96ECCD15B"/>
+            <w:docPart w:val="2B5ED841E89B40B488DBC96E03F385BC"/>
           </w:placeholder>
           <w:text/>
         </w:sdtPr>
         <w:sdtContent>
           <w:r>
+            <w:rPr>
+              <w:color w:val="0000FF"/>
+            </w:rPr>
             <w:t>ISO/TC ###/SC #</w:t>
           </w:r>
         </w:sdtContent>
@@ -44,26 +50,26 @@
         <w:rPr>
           <w:color w:val="auto"/>
         </w:rPr>
-        <w:t xml:space="preserve"> N</w:t>
-      </w:r>
-      <w:r>
-        <w:rPr>
-          <w:color w:val="auto"/>
-        </w:rPr>
-        <w:t> </w:t>
+        <w:t xml:space="preserve"> N </w:t>
       </w:r>
       <w:sdt>
         <w:sdtPr>
+          <w:rPr>
+            <w:color w:val="0000FF"/>
+          </w:rPr>
           <w:alias w:val="serialNumber"/>
           <w:tag w:val="serialNumber"/>
           <w:id w:val="680634444"/>
           <w:placeholder>
-            <w:docPart w:val="CA0E52C907D3482DA80FF7D96ECCD15B"/>
+            <w:docPart w:val="2B5ED841E89B40B488DBC96E03F385BC"/>
           </w:placeholder>
           <w:text/>
         </w:sdtPr>
         <w:sdtContent>
           <w:r>
+            <w:rPr>
+              <w:color w:val="0000FF"/>
+            </w:rPr>
             <w:t>###</w:t>
           </w:r>
         </w:sdtContent>
@@ -85,11 +91,14 @@
       </w:r>
       <w:sdt>
         <w:sdtPr>
+          <w:rPr>
+            <w:color w:val="0000FF"/>
+          </w:rPr>
           <w:alias w:val="docDate"/>
           <w:tag w:val="docDate"/>
           <w:id w:val="680634480"/>
           <w:placeholder>
-            <w:docPart w:val="89FDD4A52F1A48F0B9B9740831E00641"/>
+            <w:docPart w:val="586B8D24C6F940A7ABBE0D99057BF649"/>
           </w:placeholder>
           <w:date>
             <w:dateFormat w:val="yyyy-MM-dd"/>
@@ -100,19 +109,10 @@
         </w:sdtPr>
         <w:sdtContent>
           <w:r>
-            <w:t>####</w:t>
-          </w:r>
-          <w:r>
-            <w:t>-</w:t>
-          </w:r>
-          <w:r>
-            <w:t>##</w:t>
-          </w:r>
-          <w:r>
-            <w:t>-</w:t>
-          </w:r>
-          <w:r>
-            <w:t>##</w:t>
+            <w:rPr>
+              <w:color w:val="0000FF"/>
+            </w:rPr>
+            <w:t>####-##-##</w:t>
           </w:r>
         </w:sdtContent>
       </w:sdt>
@@ -141,16 +141,22 @@
       </w:r>
       <w:sdt>
         <w:sdtPr>
+          <w:rPr>
+            <w:color w:val="0000FF"/>
+          </w:rPr>
           <w:alias w:val="docNumber"/>
           <w:tag w:val="docNumber"/>
           <w:id w:val="680634449"/>
           <w:placeholder>
-            <w:docPart w:val="CA0E52C907D3482DA80FF7D96ECCD15B"/>
+            <w:docPart w:val="2B5ED841E89B40B488DBC96E03F385BC"/>
           </w:placeholder>
           <w:text/>
         </w:sdtPr>
         <w:sdtContent>
           <w:r>
+            <w:rPr>
+              <w:color w:val="0000FF"/>
+            </w:rPr>
             <w:t>###</w:t>
           </w:r>
         </w:sdtContent>
@@ -168,26 +174,26 @@
         <w:rPr>
           <w:color w:val="auto"/>
         </w:rPr>
-        <w:t>Numéro de partie du document</w:t>
-      </w:r>
-      <w:r>
-        <w:rPr>
-          <w:color w:val="auto"/>
-        </w:rPr>
-        <w:t xml:space="preserve">: </w:t>
+        <w:t xml:space="preserve">Numéro de partie du document: </w:t>
       </w:r>
       <w:sdt>
         <w:sdtPr>
+          <w:rPr>
+            <w:color w:val="0000FF"/>
+          </w:rPr>
           <w:alias w:val="docPartNumber"/>
           <w:tag w:val="docPartNumber"/>
           <w:id w:val="518288714"/>
           <w:placeholder>
-            <w:docPart w:val="C6DA561E1F1F49E9A8976BC25CDB28F3"/>
+            <w:docPart w:val="7C512990D6F94F79AA062782BA1C289A"/>
           </w:placeholder>
           <w:text/>
         </w:sdtPr>
         <w:sdtContent>
           <w:r>
+            <w:rPr>
+              <w:color w:val="0000FF"/>
+            </w:rPr>
             <w:t>#</w:t>
           </w:r>
         </w:sdtContent>
@@ -205,54 +211,27 @@
         <w:rPr>
           <w:color w:val="auto"/>
         </w:rPr>
-        <w:t>I</w:t>
-      </w:r>
-      <w:r>
-        <w:rPr>
-          <w:color w:val="auto"/>
-        </w:rPr>
-        <w:t>dentification</w:t>
-      </w:r>
-      <w:r>
-        <w:rPr>
-          <w:color w:val="auto"/>
-        </w:rPr>
-        <w:t xml:space="preserve"> du comité</w:t>
-      </w:r>
-      <w:r>
-        <w:rPr>
-          <w:color w:val="auto"/>
-        </w:rPr>
-        <w:t xml:space="preserve">: </w:t>
+        <w:t xml:space="preserve">Identification du comité: </w:t>
       </w:r>
       <w:sdt>
         <w:sdtPr>
+          <w:rPr>
+            <w:color w:val="0000FF"/>
+          </w:rPr>
           <w:alias w:val="committeeReference"/>
           <w:tag w:val="committeeReference"/>
           <w:id w:val="680634453"/>
           <w:placeholder>
-            <w:docPart w:val="CA0E52C907D3482DA80FF7D96ECCD15B"/>
+            <w:docPart w:val="2B5ED841E89B40B488DBC96E03F385BC"/>
           </w:placeholder>
           <w:text/>
         </w:sdtPr>
         <w:sdtContent>
           <w:r>
-            <w:t>ISO/TC </w:t>
-          </w:r>
-          <w:r>
-            <w:t>###</w:t>
-          </w:r>
-          <w:r>
-            <w:t>/SC </w:t>
-          </w:r>
-          <w:r>
-            <w:t>#</w:t>
-          </w:r>
-          <w:r>
-            <w:t>/WG </w:t>
-          </w:r>
-          <w:r>
-            <w:t>#</w:t>
+            <w:rPr>
+              <w:color w:val="0000FF"/>
+            </w:rPr>
+            <w:t>ISO/TC ###/SC #/WG #</w:t>
           </w:r>
         </w:sdtContent>
       </w:sdt>
@@ -269,32 +248,26 @@
         <w:rPr>
           <w:color w:val="auto"/>
         </w:rPr>
-        <w:t>Secr</w:t>
-      </w:r>
-      <w:r>
-        <w:rPr>
-          <w:color w:val="auto"/>
-        </w:rPr>
-        <w:t>é</w:t>
-      </w:r>
-      <w:r>
-        <w:rPr>
-          <w:color w:val="auto"/>
-        </w:rPr>
-        <w:t xml:space="preserve">tariat: </w:t>
+        <w:t xml:space="preserve">Secrétariat: </w:t>
       </w:r>
       <w:sdt>
         <w:sdtPr>
+          <w:rPr>
+            <w:color w:val="0000FF"/>
+          </w:rPr>
           <w:alias w:val="secretariat"/>
           <w:tag w:val="secretariat"/>
           <w:id w:val="680634456"/>
           <w:placeholder>
-            <w:docPart w:val="CA0E52C907D3482DA80FF7D96ECCD15B"/>
+            <w:docPart w:val="2B5ED841E89B40B488DBC96E03F385BC"/>
           </w:placeholder>
           <w:text/>
         </w:sdtPr>
         <w:sdtContent>
           <w:r>
+            <w:rPr>
+              <w:color w:val="0000FF"/>
+            </w:rPr>
             <w:t>XXXX</w:t>
           </w:r>
         </w:sdtContent>
@@ -312,32 +285,26 @@
         <w:rPr>
           <w:color w:val="auto"/>
         </w:rPr>
-        <w:t>Organi</w:t>
-      </w:r>
-      <w:r>
-        <w:rPr>
-          <w:color w:val="auto"/>
-        </w:rPr>
-        <w:t>s</w:t>
-      </w:r>
-      <w:r>
-        <w:rPr>
-          <w:color w:val="auto"/>
-        </w:rPr>
-        <w:t xml:space="preserve">ation: </w:t>
+        <w:t xml:space="preserve">Organisation: </w:t>
       </w:r>
       <w:sdt>
         <w:sdtPr>
+          <w:rPr>
+            <w:color w:val="0000FF"/>
+          </w:rPr>
           <w:alias w:val="organization"/>
           <w:tag w:val="organization"/>
           <w:id w:val="520554015"/>
           <w:placeholder>
-            <w:docPart w:val="84C2B2066503495B98050D2AAF3A4575"/>
+            <w:docPart w:val="773D8CC6C4654DE3B990F17309E6D692"/>
           </w:placeholder>
           <w:text/>
         </w:sdtPr>
         <w:sdtContent>
           <w:r>
+            <w:rPr>
+              <w:color w:val="0000FF"/>
+            </w:rPr>
             <w:t>ISO</w:t>
           </w:r>
         </w:sdtContent>
@@ -365,7 +332,7 @@
           <w:tag w:val="fullTitle_fr"/>
           <w:id w:val="520554041"/>
           <w:placeholder>
-            <w:docPart w:val="99531812EA9843EEB1D43C493EC16308"/>
+            <w:docPart w:val="F993FBA2F5694E359CF10112DA9E97A9"/>
           </w:placeholder>
         </w:sdtPr>
         <w:sdtEndPr>
@@ -408,7 +375,7 @@
           <w:tag w:val="fullTitle"/>
           <w:id w:val="520554068"/>
           <w:placeholder>
-            <w:docPart w:val="79342EBAF0384ED2A0979C7FC340D557"/>
+            <w:docPart w:val="B633C73AA0BE4F22B2FDB2F590DCCCCA"/>
           </w:placeholder>
         </w:sdtPr>
         <w:sdtContent>
@@ -420,27 +387,7 @@
               <w:szCs w:val="24"/>
               <w:lang w:val="en-GB"/>
             </w:rPr>
-            <w:t>Introductory element — Main element — Complementary element [Part </w:t>
-          </w:r>
-          <w:r>
-            <w:rPr>
-              <w:b w:val="0"/>
-              <w:i/>
-              <w:sz w:val="24"/>
-              <w:szCs w:val="24"/>
-              <w:lang w:val="en-GB"/>
-            </w:rPr>
-            <w:t>#</w:t>
-          </w:r>
-          <w:r>
-            <w:rPr>
-              <w:b w:val="0"/>
-              <w:i/>
-              <w:sz w:val="24"/>
-              <w:szCs w:val="24"/>
-              <w:lang w:val="en-GB"/>
-            </w:rPr>
-            <w:t>: Part title]</w:t>
+            <w:t>Introductory element — Main element — Complementary element [Part #: Part title]</w:t>
           </w:r>
         </w:sdtContent>
       </w:sdt>
@@ -448,11 +395,14 @@
     <w:p>
       <w:pPr>
         <w:pStyle w:val="coverwarning"/>
+        <w:rPr>
+          <w:color w:val="0000FF"/>
+        </w:rPr>
       </w:pPr>
       <w:r>
         <w:rPr>
           <w:rFonts w:ascii="Calibri" w:hAnsi="Calibri"/>
-          <w:color w:val="1F497D"/>
+          <w:color w:val="0000FF"/>
         </w:rPr>
         <w:t>Avertissement</w:t>
       </w:r>
@@ -460,21 +410,27 @@
     <w:p>
       <w:pPr>
         <w:pStyle w:val="coverwarning"/>
+        <w:rPr>
+          <w:color w:val="0000FF"/>
+        </w:rPr>
       </w:pPr>
       <w:r>
         <w:rPr>
           <w:rFonts w:ascii="Calibri" w:hAnsi="Calibri"/>
-          <w:color w:val="1F497D"/>
+          <w:color w:val="0000FF"/>
         </w:rPr>
         <w:t xml:space="preserve">Ce document n'est pas une Norme internationale de l'ISO. Il est distribué pour examen et observations. </w:t>
       </w:r>
       <w:r>
+        <w:rPr>
+          <w:color w:val="0000FF"/>
+        </w:rPr>
         <w:br/>
       </w:r>
       <w:r>
         <w:rPr>
           <w:rFonts w:ascii="Calibri" w:hAnsi="Calibri"/>
-          <w:color w:val="1F497D"/>
+          <w:color w:val="0000FF"/>
         </w:rPr>
         <w:t>Il est susceptible de modification sans préavis et ne peut être cité comme Norme internationale.</w:t>
       </w:r>
@@ -482,11 +438,14 @@
     <w:p>
       <w:pPr>
         <w:pStyle w:val="coverwarning"/>
+        <w:rPr>
+          <w:color w:val="0000FF"/>
+        </w:rPr>
       </w:pPr>
       <w:r>
         <w:rPr>
           <w:rFonts w:ascii="Calibri" w:hAnsi="Calibri"/>
-          <w:color w:val="1F497D"/>
+          <w:color w:val="0000FF"/>
         </w:rPr>
         <w:t>Les destinataires du présent projet sont invités à présenter, avec leurs observations, notification des droits de propriété dont ils auraient éventuellement connaissance et à fournir une documentation explicative.</w:t>
       </w:r>
@@ -496,12 +455,6 @@
     <w:p>
       <w:pPr>
         <w:pStyle w:val="zzCopyright"/>
-        <w:jc w:val="center"/>
-        <w:rPr>
-          <w:b/>
-          <w:sz w:val="24"/>
-          <w:szCs w:val="24"/>
-        </w:rPr>
         <w:sectPr>
           <w:headerReference w:type="even" r:id="rId9"/>
           <w:headerReference w:type="default" r:id="rId10"/>
@@ -555,9 +508,6 @@
       </w:r>
       <w:sdt>
         <w:sdtPr>
-          <w:rPr>
-            <w:color w:val="1F497D" w:themeColor="text2"/>
-          </w:rPr>
           <w:alias w:val="docStage"/>
           <w:tag w:val="docStage"/>
           <w:id w:val="520554036"/>
@@ -571,9 +521,6 @@
         </w:sdtPr>
         <w:sdtContent>
           <w:r>
-            <w:rPr>
-              <w:color w:val="1F497D" w:themeColor="text2"/>
-            </w:rPr>
             <w:t>un projet de travail</w:t>
           </w:r>
         </w:sdtContent>
@@ -592,9 +539,6 @@
       </w:r>
       <w:sdt>
         <w:sdtPr>
-          <w:rPr>
-            <w:color w:val="1F497D" w:themeColor="text2"/>
-          </w:rPr>
           <w:alias w:val="docStage"/>
           <w:tag w:val="docStage"/>
           <w:id w:val="694438"/>
@@ -608,9 +552,6 @@
         </w:sdtPr>
         <w:sdtContent>
           <w:r>
-            <w:rPr>
-              <w:color w:val="1F497D" w:themeColor="text2"/>
-            </w:rPr>
             <w:t>ce projet de travail</w:t>
           </w:r>
         </w:sdtContent>
@@ -653,14 +594,14 @@
         <w:ind w:left="102" w:right="102" w:firstLine="403"/>
         <w:rPr>
           <w:rStyle w:val="copyrightdetails"/>
-          <w:color w:val="1F497D" w:themeColor="text2"/>
+          <w:color w:val="0000FF"/>
           <w:lang w:val="en-US"/>
         </w:rPr>
       </w:pPr>
       <w:r>
         <w:rPr>
           <w:rStyle w:val="copyrightdetails"/>
-          <w:color w:val="1F497D" w:themeColor="text2"/>
+          <w:color w:val="0000FF"/>
           <w:lang w:val="en-US"/>
         </w:rPr>
         <w:t>ISO copyright office</w:t>
@@ -673,14 +614,14 @@
         <w:ind w:left="102" w:right="102" w:firstLine="403"/>
         <w:rPr>
           <w:rStyle w:val="copyrightdetails"/>
-          <w:color w:val="1F497D" w:themeColor="text2"/>
+          <w:color w:val="0000FF"/>
           <w:lang w:val="en-US"/>
         </w:rPr>
       </w:pPr>
       <w:r>
         <w:rPr>
           <w:rStyle w:val="copyrightdetails"/>
-          <w:color w:val="1F497D" w:themeColor="text2"/>
+          <w:color w:val="0000FF"/>
           <w:lang w:val="en-US"/>
         </w:rPr>
         <w:t xml:space="preserve">Case postale 56 </w:t>
@@ -688,14 +629,14 @@
       <w:r>
         <w:rPr>
           <w:rStyle w:val="copyrightdetails"/>
-          <w:color w:val="1F497D" w:themeColor="text2"/>
+          <w:color w:val="0000FF"/>
         </w:rPr>
         <w:sym w:font="Symbol" w:char="F0B7"/>
       </w:r>
       <w:r>
         <w:rPr>
           <w:rStyle w:val="copyrightdetails"/>
-          <w:color w:val="1F497D" w:themeColor="text2"/>
+          <w:color w:val="0000FF"/>
           <w:lang w:val="en-US"/>
         </w:rPr>
         <w:t xml:space="preserve"> CH-1211 Geneva 20</w:t>
@@ -708,29 +649,15 @@
         <w:ind w:left="102" w:right="102" w:firstLine="403"/>
         <w:rPr>
           <w:rStyle w:val="copyrightdetails"/>
-          <w:color w:val="1F497D" w:themeColor="text2"/>
+          <w:color w:val="0000FF"/>
         </w:rPr>
       </w:pPr>
       <w:r>
         <w:rPr>
           <w:rStyle w:val="copyrightdetails"/>
-          <w:color w:val="1F497D" w:themeColor="text2"/>
+          <w:color w:val="0000FF"/>
         </w:rPr>
-        <w:t>Tel.</w:t>
-      </w:r>
-      <w:r>
-        <w:rPr>
-          <w:rStyle w:val="copyrightdetails"/>
-          <w:color w:val="1F497D" w:themeColor="text2"/>
-        </w:rPr>
-        <w:t>  </w:t>
-      </w:r>
-      <w:r>
-        <w:rPr>
-          <w:rStyle w:val="copyrightdetails"/>
-          <w:color w:val="1F497D" w:themeColor="text2"/>
-        </w:rPr>
-        <w:t>+ 41 22 749 01 11</w:t>
+        <w:t>Tel.  + 41 22 749 01 11</w:t>
       </w:r>
     </w:p>
     <w:p>
@@ -740,29 +667,15 @@
         <w:ind w:left="102" w:right="102" w:firstLine="403"/>
         <w:rPr>
           <w:rStyle w:val="copyrightdetails"/>
-          <w:color w:val="1F497D" w:themeColor="text2"/>
+          <w:color w:val="0000FF"/>
         </w:rPr>
       </w:pPr>
       <w:r>
         <w:rPr>
           <w:rStyle w:val="copyrightdetails"/>
-          <w:color w:val="1F497D" w:themeColor="text2"/>
+          <w:color w:val="0000FF"/>
         </w:rPr>
-        <w:t>Fax</w:t>
-      </w:r>
-      <w:r>
-        <w:rPr>
-          <w:rStyle w:val="copyrightdetails"/>
-          <w:color w:val="1F497D" w:themeColor="text2"/>
-        </w:rPr>
-        <w:t>  </w:t>
-      </w:r>
-      <w:r>
-        <w:rPr>
-          <w:rStyle w:val="copyrightdetails"/>
-          <w:color w:val="1F497D" w:themeColor="text2"/>
-        </w:rPr>
-        <w:t>+ 41 22 749 09 47</w:t>
+        <w:t>Fax  + 41 22 749 09 47</w:t>
       </w:r>
     </w:p>
     <w:p>
@@ -772,29 +685,15 @@
         <w:ind w:left="102" w:right="102" w:firstLine="403"/>
         <w:rPr>
           <w:rStyle w:val="copyrightdetails"/>
-          <w:color w:val="1F497D" w:themeColor="text2"/>
+          <w:color w:val="0000FF"/>
         </w:rPr>
       </w:pPr>
       <w:r>
         <w:rPr>
           <w:rStyle w:val="copyrightdetails"/>
-          <w:color w:val="1F497D" w:themeColor="text2"/>
+          <w:color w:val="0000FF"/>
         </w:rPr>
-        <w:t>E-mail</w:t>
-      </w:r>
-      <w:r>
-        <w:rPr>
-          <w:rStyle w:val="copyrightdetails"/>
-          <w:color w:val="1F497D" w:themeColor="text2"/>
-        </w:rPr>
-        <w:t>  </w:t>
-      </w:r>
-      <w:r>
-        <w:rPr>
-          <w:rStyle w:val="copyrightdetails"/>
-          <w:color w:val="1F497D" w:themeColor="text2"/>
-        </w:rPr>
-        <w:t>copyright@iso.org</w:t>
+        <w:t>E-mail  copyright@iso.org</w:t>
       </w:r>
     </w:p>
     <w:p>
@@ -804,29 +703,15 @@
         <w:ind w:left="102" w:right="102" w:firstLine="403"/>
         <w:rPr>
           <w:rStyle w:val="copyrightdetails"/>
-          <w:color w:val="1F497D" w:themeColor="text2"/>
+          <w:color w:val="0000FF"/>
         </w:rPr>
       </w:pPr>
       <w:r>
         <w:rPr>
           <w:rStyle w:val="copyrightdetails"/>
-          <w:color w:val="1F497D" w:themeColor="text2"/>
+          <w:color w:val="0000FF"/>
         </w:rPr>
-        <w:t>Web</w:t>
-      </w:r>
-      <w:r>
-        <w:rPr>
-          <w:rStyle w:val="copyrightdetails"/>
-          <w:color w:val="1F497D" w:themeColor="text2"/>
-        </w:rPr>
-        <w:t>  </w:t>
-      </w:r>
-      <w:r>
-        <w:rPr>
-          <w:rStyle w:val="copyrightdetails"/>
-          <w:color w:val="1F497D" w:themeColor="text2"/>
-        </w:rPr>
-        <w:t>www.iso.org</w:t>
+        <w:t>Web  www.iso.org</w:t>
       </w:r>
     </w:p>
     <w:p>
@@ -836,7 +721,7 @@
         <w:ind w:left="102" w:right="102"/>
         <w:rPr>
           <w:rStyle w:val="copyrightdetails"/>
-          <w:color w:val="1F497D" w:themeColor="text2"/>
+          <w:color w:val="0000FF"/>
         </w:rPr>
       </w:pPr>
     </w:p>
@@ -874,9 +759,6 @@
         </w:rPr>
       </w:pPr>
       <w:r>
-        <w:rPr>
-          <w:rFonts w:ascii="Calibri" w:hAnsi="Calibri"/>
-        </w:rPr>
         <w:lastRenderedPageBreak/>
         <w:t>Sommaire</w:t>
       </w:r>
@@ -893,7 +775,7 @@
     </w:p>
     <w:p>
       <w:pPr>
-        <w:pStyle w:val="TOC1"/>
+        <w:pStyle w:val="TOC9"/>
       </w:pPr>
       <w:r>
         <w:t>#toc</w:t>
@@ -903,22 +785,20 @@
       <w:pPr>
         <w:pStyle w:val="zzForeword"/>
       </w:pPr>
-      <w:bookmarkStart w:id="0" w:name="_Toc260814830"/>
-      <w:bookmarkStart w:id="1" w:name="_Toc211529937"/>
-      <w:bookmarkStart w:id="2" w:name="_Toc211530359"/>
-      <w:bookmarkStart w:id="3" w:name="_Toc211707665"/>
+      <w:bookmarkStart w:id="0" w:name="_Toc211529937"/>
+      <w:bookmarkStart w:id="1" w:name="_Toc211530359"/>
+      <w:bookmarkStart w:id="2" w:name="_Toc211707665"/>
       <w:r>
         <w:lastRenderedPageBreak/>
         <w:t>#</w:t>
       </w:r>
-      <w:bookmarkEnd w:id="0"/>
       <w:r>
         <w:t>foreword</w:t>
       </w:r>
     </w:p>
+    <w:bookmarkEnd w:id="0"/>
     <w:bookmarkEnd w:id="1"/>
     <w:bookmarkEnd w:id="2"/>
-    <w:bookmarkEnd w:id="3"/>
     <w:p/>
     <w:p>
       <w:pPr>
@@ -942,23 +822,12 @@
       </w:pPr>
       <w:sdt>
         <w:sdtPr>
-          <w:rPr>
-            <w:szCs w:val="32"/>
-          </w:rPr>
           <w:alias w:val="fullTitle_fr"/>
           <w:tag w:val="fullTitle_fr"/>
-          <w:id w:val="1398478"/>
+          <w:id w:val="2903566"/>
         </w:sdtPr>
-        <w:sdtEndPr>
-          <w:rPr>
-            <w:szCs w:val="20"/>
-          </w:rPr>
-        </w:sdtEndPr>
         <w:sdtContent>
           <w:r>
-            <w:rPr>
-              <w:szCs w:val="32"/>
-            </w:rPr>
             <w:t>Élément introductif — Élément central — Élément complémentaire [Partie #: Titre de la partie]</w:t>
           </w:r>
         </w:sdtContent>
@@ -995,9 +864,6 @@
 <w:endnotes xmlns:ve="http://schemas.openxmlformats.org/markup-compatibility/2006" xmlns:o="urn:schemas-microsoft-com:office:office" xmlns:r="http://schemas.openxmlformats.org/officeDocument/2006/relationships" xmlns:m="http://schemas.openxmlformats.org/officeDocument/2006/math" xmlns:v="urn:schemas-microsoft-com:vml" xmlns:wp="http://schemas.openxmlformats.org/drawingml/2006/wordprocessingDrawing" xmlns:w10="urn:schemas-microsoft-com:office:word" xmlns:w="http://schemas.openxmlformats.org/wordprocessingml/2006/main" xmlns:wne="http://schemas.microsoft.com/office/word/2006/wordml">
   <w:endnote w:type="separator" w:id="-1">
     <w:p>
-      <w:pPr>
-        <w:spacing w:after="0" w:line="240" w:lineRule="auto"/>
-      </w:pPr>
       <w:r>
         <w:separator/>
       </w:r>
@@ -1007,9 +873,6 @@
   </w:endnote>
   <w:endnote w:type="continuationSeparator" w:id="0">
     <w:p>
-      <w:pPr>
-        <w:spacing w:after="0" w:line="240" w:lineRule="auto"/>
-      </w:pPr>
       <w:r>
         <w:continuationSeparator/>
       </w:r>
@@ -1051,8 +914,6 @@
         <w:p>
           <w:pPr>
             <w:pStyle w:val="Footer"/>
-            <w:spacing w:before="540"/>
-            <w:jc w:val="left"/>
           </w:pPr>
           <w:fldSimple w:instr=" PAGE   \* MERGEFORMAT ">
             <w:r>
@@ -1072,11 +933,6 @@
         <w:p>
           <w:pPr>
             <w:pStyle w:val="Footer"/>
-            <w:spacing w:before="540"/>
-            <w:jc w:val="center"/>
-            <w:rPr>
-              <w:b/>
-            </w:rPr>
           </w:pPr>
         </w:p>
       </w:tc>
@@ -1088,19 +944,12 @@
         <w:p>
           <w:pPr>
             <w:pStyle w:val="Footer"/>
-            <w:spacing w:before="540"/>
-            <w:jc w:val="right"/>
             <w:rPr>
-              <w:sz w:val="16"/>
               <w:szCs w:val="16"/>
             </w:rPr>
           </w:pPr>
           <w:sdt>
             <w:sdtPr>
-              <w:rPr>
-                <w:color w:val="FF0000"/>
-                <w:sz w:val="16"/>
-              </w:rPr>
               <w:alias w:val="copyright"/>
               <w:tag w:val="copyright"/>
               <w:id w:val="1202512"/>
@@ -1108,10 +957,6 @@
             </w:sdtPr>
             <w:sdtContent>
               <w:r>
-                <w:rPr>
-                  <w:color w:val="FF0000"/>
-                  <w:sz w:val="16"/>
-                </w:rPr>
                 <w:t>© ISO 2010 – All rights reserved</w:t>
               </w:r>
             </w:sdtContent>
@@ -1162,20 +1007,13 @@
         <w:p>
           <w:pPr>
             <w:pStyle w:val="Footer"/>
-            <w:spacing w:before="540"/>
-            <w:jc w:val="left"/>
             <w:rPr>
               <w:b/>
-              <w:sz w:val="16"/>
               <w:szCs w:val="16"/>
             </w:rPr>
           </w:pPr>
           <w:sdt>
             <w:sdtPr>
-              <w:rPr>
-                <w:color w:val="FF0000"/>
-                <w:sz w:val="16"/>
-              </w:rPr>
               <w:alias w:val="copyright"/>
               <w:tag w:val="copyright"/>
               <w:id w:val="1202513"/>
@@ -1183,52 +1021,24 @@
             </w:sdtPr>
             <w:sdtContent>
               <w:r>
-                <w:rPr>
-                  <w:color w:val="FF0000"/>
-                  <w:sz w:val="16"/>
-                </w:rPr>
                 <w:t>©</w:t>
               </w:r>
               <w:r>
-                <w:rPr>
-                  <w:color w:val="FF0000"/>
-                  <w:sz w:val="16"/>
-                </w:rPr>
                 <w:t> </w:t>
               </w:r>
               <w:r>
-                <w:rPr>
-                  <w:color w:val="FF0000"/>
-                  <w:sz w:val="16"/>
-                </w:rPr>
                 <w:t>ISO</w:t>
               </w:r>
               <w:r>
-                <w:rPr>
-                  <w:color w:val="FF0000"/>
-                  <w:sz w:val="16"/>
-                </w:rPr>
                 <w:t> </w:t>
               </w:r>
               <w:r>
-                <w:rPr>
-                  <w:color w:val="FF0000"/>
-                  <w:sz w:val="16"/>
-                </w:rPr>
                 <w:t>2010</w:t>
               </w:r>
               <w:r>
-                <w:rPr>
-                  <w:color w:val="FF0000"/>
-                  <w:sz w:val="16"/>
-                </w:rPr>
                 <w:t> </w:t>
               </w:r>
               <w:r>
-                <w:rPr>
-                  <w:color w:val="FF0000"/>
-                  <w:sz w:val="16"/>
-                </w:rPr>
                 <w:t>– All rights reserved</w:t>
               </w:r>
             </w:sdtContent>
@@ -1243,11 +1053,6 @@
         <w:p>
           <w:pPr>
             <w:pStyle w:val="Footer"/>
-            <w:spacing w:before="540"/>
-            <w:jc w:val="center"/>
-            <w:rPr>
-              <w:b/>
-            </w:rPr>
           </w:pPr>
         </w:p>
       </w:tc>
@@ -1259,8 +1064,6 @@
         <w:p>
           <w:pPr>
             <w:pStyle w:val="Footer"/>
-            <w:spacing w:before="540"/>
-            <w:jc w:val="right"/>
           </w:pPr>
           <w:fldSimple w:instr=" PAGE   \* MERGEFORMAT ">
             <w:r>
@@ -1277,7 +1080,6 @@
   <w:p>
     <w:pPr>
       <w:pStyle w:val="Footer"/>
-      <w:jc w:val="right"/>
     </w:pPr>
   </w:p>
 </w:ftr>
@@ -1296,16 +1098,13 @@
       <w:rPr>
         <w:color w:val="auto"/>
       </w:rPr>
-      <w:t>Numéro du projet de d</w:t>
-    </w:r>
-    <w:r>
-      <w:rPr>
-        <w:color w:val="auto"/>
-      </w:rPr>
-      <w:t xml:space="preserve">ocument: </w:t>
+      <w:t xml:space="preserve">Numéro du projet de document: </w:t>
     </w:r>
     <w:sdt>
       <w:sdtPr>
+        <w:rPr>
+          <w:color w:val="0000FF"/>
+        </w:rPr>
         <w:alias w:val="draftNumber"/>
         <w:tag w:val="draftNumber"/>
         <w:id w:val="12016349"/>
@@ -1313,6 +1112,9 @@
       </w:sdtPr>
       <w:sdtContent>
         <w:r>
+          <w:rPr>
+            <w:color w:val="0000FF"/>
+          </w:rPr>
           <w:t>Cliquer ici pour entrer le texte</w:t>
         </w:r>
       </w:sdtContent>
@@ -1331,18 +1133,12 @@
         <w:color w:val="auto"/>
         <w:lang w:val="fr-CH"/>
       </w:rPr>
-      <w:t>Type du d</w:t>
-    </w:r>
-    <w:r>
-      <w:rPr>
-        <w:color w:val="auto"/>
-        <w:lang w:val="fr-CH"/>
-      </w:rPr>
-      <w:t xml:space="preserve">ocument: </w:t>
+      <w:t xml:space="preserve">Type du document: </w:t>
     </w:r>
     <w:sdt>
       <w:sdtPr>
         <w:rPr>
+          <w:color w:val="0000FF"/>
           <w:lang w:val="fr-CH"/>
         </w:rPr>
         <w:alias w:val="docType"/>
@@ -1362,6 +1158,7 @@
       <w:sdtContent>
         <w:r>
           <w:rPr>
+            <w:color w:val="0000FF"/>
             <w:lang w:val="fr-CH"/>
           </w:rPr>
           <w:t>Norme internationale</w:t>
@@ -1382,19 +1179,12 @@
         <w:color w:val="auto"/>
         <w:lang w:val="fr-CH"/>
       </w:rPr>
-      <w:t>Sous-type du d</w:t>
-    </w:r>
-    <w:r>
-      <w:rPr>
-        <w:color w:val="auto"/>
-        <w:lang w:val="fr-CH"/>
-      </w:rPr>
-      <w:t xml:space="preserve">ocument: </w:t>
+      <w:t xml:space="preserve">Sous-type du document: </w:t>
     </w:r>
     <w:sdt>
       <w:sdtPr>
         <w:rPr>
-          <w:color w:val="auto"/>
+          <w:color w:val="0000FF"/>
           <w:lang w:val="fr-CH"/>
         </w:rPr>
         <w:alias w:val="docSubtype"/>
@@ -1409,7 +1199,7 @@
       <w:sdtContent>
         <w:r>
           <w:rPr>
-            <w:color w:val="auto"/>
+            <w:color w:val="0000FF"/>
             <w:lang w:val="fr-CH"/>
           </w:rPr>
           <w:t xml:space="preserve"> </w:t>
@@ -1430,18 +1220,12 @@
         <w:color w:val="auto"/>
         <w:lang w:val="fr-CH"/>
       </w:rPr>
-      <w:t>Stade du d</w:t>
-    </w:r>
-    <w:r>
-      <w:rPr>
-        <w:color w:val="auto"/>
-        <w:lang w:val="fr-CH"/>
-      </w:rPr>
-      <w:t xml:space="preserve">ocument: </w:t>
+      <w:t xml:space="preserve">Stade du document: </w:t>
     </w:r>
     <w:sdt>
       <w:sdtPr>
         <w:rPr>
+          <w:color w:val="0000FF"/>
           <w:lang w:val="fr-CH"/>
         </w:rPr>
         <w:alias w:val="docStage"/>
@@ -1459,6 +1243,7 @@
       <w:sdtContent>
         <w:r>
           <w:rPr>
+            <w:color w:val="0000FF"/>
             <w:lang w:val="fr-CH"/>
           </w:rPr>
           <w:t>(20) Préparation</w:t>
@@ -1479,18 +1264,12 @@
         <w:color w:val="auto"/>
         <w:lang w:val="fr-CH"/>
       </w:rPr>
-      <w:t>Langue du d</w:t>
-    </w:r>
-    <w:r>
-      <w:rPr>
-        <w:color w:val="auto"/>
-        <w:lang w:val="fr-CH"/>
-      </w:rPr>
-      <w:t xml:space="preserve">ocument: </w:t>
+      <w:t xml:space="preserve">Langue du document: </w:t>
     </w:r>
     <w:sdt>
       <w:sdtPr>
         <w:rPr>
+          <w:color w:val="0000FF"/>
           <w:lang w:val="fr-CH"/>
         </w:rPr>
         <w:alias w:val="docLanguage"/>
@@ -1504,6 +1283,7 @@
       <w:sdtContent>
         <w:r>
           <w:rPr>
+            <w:color w:val="0000FF"/>
             <w:lang w:val="fr-CH"/>
           </w:rPr>
           <w:t>fr</w:t>
@@ -1528,7 +1308,7 @@
         <w:rPr>
           <w:noProof/>
         </w:rPr>
-        <w:t>Document3</w:t>
+        <w:t>Document19</w:t>
       </w:r>
     </w:fldSimple>
     <w:r>
@@ -1539,7 +1319,7 @@
         <w:rPr>
           <w:noProof/>
         </w:rPr>
-        <w:t>STD_3_1_0_fr.dotx</w:t>
+        <w:t>STD_3_1_2_fr.dotx</w:t>
       </w:r>
     </w:fldSimple>
     <w:r>
@@ -1558,7 +1338,7 @@
         <w:rPr>
           <w:noProof/>
         </w:rPr>
-        <w:t>2010-06-02</w:t>
+        <w:t>2010-06-15</w:t>
       </w:r>
     </w:fldSimple>
   </w:p>
@@ -1672,7 +1452,7 @@
           <w:sdt>
             <w:sdtPr>
               <w:rPr>
-                <w:color w:val="1F497D" w:themeColor="text2"/>
+                <w:color w:val="0000FF"/>
                 <w:sz w:val="16"/>
               </w:rPr>
               <w:alias w:val="copyright"/>
@@ -1683,24 +1463,10 @@
             <w:sdtContent>
               <w:r>
                 <w:rPr>
-                  <w:color w:val="1F497D" w:themeColor="text2"/>
+                  <w:color w:val="0000FF"/>
                   <w:sz w:val="16"/>
                 </w:rPr>
-                <w:t>© ISO </w:t>
-              </w:r>
-              <w:r>
-                <w:rPr>
-                  <w:color w:val="1F497D" w:themeColor="text2"/>
-                  <w:sz w:val="16"/>
-                </w:rPr>
-                <w:t>####</w:t>
-              </w:r>
-              <w:r>
-                <w:rPr>
-                  <w:color w:val="1F497D" w:themeColor="text2"/>
-                  <w:sz w:val="16"/>
-                </w:rPr>
-                <w:t> – Tous droits réservés</w:t>
+                <w:t>© ISO #### – Tous droits réservés</w:t>
               </w:r>
             </w:sdtContent>
           </w:sdt>
@@ -1761,7 +1527,7 @@
           <w:sdt>
             <w:sdtPr>
               <w:rPr>
-                <w:color w:val="1F497D" w:themeColor="text2"/>
+                <w:color w:val="0000FF"/>
                 <w:sz w:val="16"/>
               </w:rPr>
               <w:alias w:val="copyright"/>
@@ -1772,31 +1538,10 @@
             <w:sdtContent>
               <w:r>
                 <w:rPr>
-                  <w:color w:val="1F497D" w:themeColor="text2"/>
+                  <w:color w:val="0000FF"/>
                   <w:sz w:val="16"/>
                 </w:rPr>
-                <w:t>© ISO </w:t>
-              </w:r>
-              <w:r>
-                <w:rPr>
-                  <w:color w:val="1F497D" w:themeColor="text2"/>
-                  <w:sz w:val="16"/>
-                </w:rPr>
-                <w:t>####</w:t>
-              </w:r>
-              <w:r>
-                <w:rPr>
-                  <w:color w:val="1F497D" w:themeColor="text2"/>
-                  <w:sz w:val="16"/>
-                </w:rPr>
-                <w:t> </w:t>
-              </w:r>
-              <w:r>
-                <w:rPr>
-                  <w:color w:val="1F497D" w:themeColor="text2"/>
-                  <w:sz w:val="16"/>
-                </w:rPr>
-                <w:t>– Tous droits réservés</w:t>
+                <w:t>© ISO #### – Tous droits réservés</w:t>
               </w:r>
             </w:sdtContent>
           </w:sdt>
@@ -2008,7 +1753,7 @@
           <w:sdt>
             <w:sdtPr>
               <w:rPr>
-                <w:color w:val="1F497D" w:themeColor="text2"/>
+                <w:color w:val="0000FF"/>
                 <w:sz w:val="16"/>
               </w:rPr>
               <w:alias w:val="copyright"/>
@@ -2019,24 +1764,10 @@
             <w:sdtContent>
               <w:r>
                 <w:rPr>
-                  <w:color w:val="1F497D" w:themeColor="text2"/>
+                  <w:color w:val="0000FF"/>
                   <w:sz w:val="16"/>
                 </w:rPr>
-                <w:t>© ISO </w:t>
-              </w:r>
-              <w:r>
-                <w:rPr>
-                  <w:color w:val="1F497D" w:themeColor="text2"/>
-                  <w:sz w:val="16"/>
-                </w:rPr>
-                <w:t>####</w:t>
-              </w:r>
-              <w:r>
-                <w:rPr>
-                  <w:color w:val="1F497D" w:themeColor="text2"/>
-                  <w:sz w:val="16"/>
-                </w:rPr>
-                <w:t> – Tous droits réservés</w:t>
+                <w:t>© ISO #### – Tous droits réservés</w:t>
               </w:r>
             </w:sdtContent>
           </w:sdt>
@@ -2097,35 +1828,21 @@
           <w:sdt>
             <w:sdtPr>
               <w:rPr>
-                <w:color w:val="1F497D" w:themeColor="text2"/>
+                <w:color w:val="0000FF"/>
                 <w:sz w:val="16"/>
               </w:rPr>
               <w:alias w:val="copyright"/>
               <w:tag w:val="copyright"/>
-              <w:id w:val="66458294"/>
+              <w:id w:val="10819083"/>
               <w:text/>
             </w:sdtPr>
             <w:sdtContent>
               <w:r>
                 <w:rPr>
-                  <w:color w:val="1F497D" w:themeColor="text2"/>
+                  <w:color w:val="0000FF"/>
                   <w:sz w:val="16"/>
                 </w:rPr>
-                <w:t>© ISO </w:t>
-              </w:r>
-              <w:r>
-                <w:rPr>
-                  <w:color w:val="1F497D" w:themeColor="text2"/>
-                  <w:sz w:val="16"/>
-                </w:rPr>
-                <w:t>####</w:t>
-              </w:r>
-              <w:r>
-                <w:rPr>
-                  <w:color w:val="1F497D" w:themeColor="text2"/>
-                  <w:sz w:val="16"/>
-                </w:rPr>
-                <w:t> – Tous droits réservés</w:t>
+                <w:t>© ISO #### – Tous droits réservés</w:t>
               </w:r>
             </w:sdtContent>
           </w:sdt>
@@ -2153,7 +1870,7 @@
               </w:rPr>
               <w:alias w:val="docIsProof"/>
               <w:tag w:val="docIsProof"/>
-              <w:id w:val="8587519"/>
+              <w:id w:val="10819084"/>
               <w:dropDownList>
                 <w:listItem w:displayText=" " w:value="FALSE"/>
                 <w:listItem w:displayText="PROOF/ÉPREUVE" w:value="TRUE"/>
@@ -2283,7 +2000,7 @@
           <w:sdt>
             <w:sdtPr>
               <w:rPr>
-                <w:color w:val="1F497D" w:themeColor="text2"/>
+                <w:color w:val="0000FF"/>
                 <w:sz w:val="16"/>
               </w:rPr>
               <w:alias w:val="copyright"/>
@@ -2294,24 +2011,10 @@
             <w:sdtContent>
               <w:r>
                 <w:rPr>
-                  <w:color w:val="1F497D" w:themeColor="text2"/>
+                  <w:color w:val="0000FF"/>
                   <w:sz w:val="16"/>
                 </w:rPr>
-                <w:t>© ISO </w:t>
-              </w:r>
-              <w:r>
-                <w:rPr>
-                  <w:color w:val="1F497D" w:themeColor="text2"/>
-                  <w:sz w:val="16"/>
-                </w:rPr>
-                <w:t>####</w:t>
-              </w:r>
-              <w:r>
-                <w:rPr>
-                  <w:color w:val="1F497D" w:themeColor="text2"/>
-                  <w:sz w:val="16"/>
-                </w:rPr>
-                <w:t> – Tous droits réservés</w:t>
+                <w:t>© ISO #### – Tous droits réservés</w:t>
               </w:r>
             </w:sdtContent>
           </w:sdt>
@@ -2431,9 +2134,6 @@
 <w:footnotes xmlns:ve="http://schemas.openxmlformats.org/markup-compatibility/2006" xmlns:o="urn:schemas-microsoft-com:office:office" xmlns:r="http://schemas.openxmlformats.org/officeDocument/2006/relationships" xmlns:m="http://schemas.openxmlformats.org/officeDocument/2006/math" xmlns:v="urn:schemas-microsoft-com:vml" xmlns:wp="http://schemas.openxmlformats.org/drawingml/2006/wordprocessingDrawing" xmlns:w10="urn:schemas-microsoft-com:office:word" xmlns:w="http://schemas.openxmlformats.org/wordprocessingml/2006/main" xmlns:wne="http://schemas.microsoft.com/office/word/2006/wordml">
   <w:footnote w:type="separator" w:id="-1">
     <w:p>
-      <w:pPr>
-        <w:spacing w:line="240" w:lineRule="auto"/>
-      </w:pPr>
       <w:r>
         <w:separator/>
       </w:r>
@@ -2441,9 +2141,6 @@
   </w:footnote>
   <w:footnote w:type="continuationSeparator" w:id="0">
     <w:p>
-      <w:pPr>
-        <w:spacing w:after="0" w:line="240" w:lineRule="auto"/>
-      </w:pPr>
       <w:r>
         <w:continuationSeparator/>
       </w:r>
@@ -2459,13 +2156,9 @@
   <w:p>
     <w:pPr>
       <w:pStyle w:val="Header"/>
-      <w:jc w:val="left"/>
     </w:pPr>
     <w:sdt>
       <w:sdtPr>
-        <w:rPr>
-          <w:color w:val="FF0000"/>
-        </w:rPr>
         <w:alias w:val="docReference"/>
         <w:tag w:val="docReference"/>
         <w:id w:val="13928987"/>
@@ -2473,21 +2166,12 @@
       </w:sdtPr>
       <w:sdtContent>
         <w:r>
-          <w:rPr>
-            <w:color w:val="FF0000"/>
-          </w:rPr>
           <w:t>ISO/</w:t>
         </w:r>
         <w:r>
-          <w:rPr>
-            <w:color w:val="FF0000"/>
-          </w:rPr>
           <w:t>W</w:t>
         </w:r>
         <w:r>
-          <w:rPr>
-            <w:color w:val="FF0000"/>
-          </w:rPr>
           <w:t>D nnn-n(en)</w:t>
         </w:r>
       </w:sdtContent>
@@ -2501,13 +2185,9 @@
   <w:p>
     <w:pPr>
       <w:pStyle w:val="Header"/>
-      <w:jc w:val="right"/>
     </w:pPr>
     <w:sdt>
       <w:sdtPr>
-        <w:rPr>
-          <w:color w:val="FF0000"/>
-        </w:rPr>
         <w:alias w:val="docReference"/>
         <w:tag w:val="docReference"/>
         <w:id w:val="2378045"/>
@@ -2515,33 +2195,18 @@
       </w:sdtPr>
       <w:sdtContent>
         <w:r>
-          <w:rPr>
-            <w:color w:val="FF0000"/>
-          </w:rPr>
           <w:t>ISO/</w:t>
         </w:r>
         <w:r>
-          <w:rPr>
-            <w:color w:val="FF0000"/>
-          </w:rPr>
           <w:t>W</w:t>
         </w:r>
         <w:r>
-          <w:rPr>
-            <w:color w:val="FF0000"/>
-          </w:rPr>
           <w:t>D</w:t>
         </w:r>
         <w:r>
-          <w:rPr>
-            <w:color w:val="FF0000"/>
-          </w:rPr>
           <w:t> </w:t>
         </w:r>
         <w:r>
-          <w:rPr>
-            <w:color w:val="FF0000"/>
-          </w:rPr>
           <w:t>nnn-n(en)</w:t>
         </w:r>
       </w:sdtContent>
@@ -2555,12 +2220,11 @@
   <w:p>
     <w:pPr>
       <w:pStyle w:val="Header"/>
-      <w:jc w:val="left"/>
     </w:pPr>
     <w:sdt>
       <w:sdtPr>
         <w:rPr>
-          <w:color w:val="1F497D" w:themeColor="text2"/>
+          <w:color w:val="0000FF"/>
         </w:rPr>
         <w:alias w:val="docReference"/>
         <w:tag w:val="docReference"/>
@@ -2570,55 +2234,55 @@
       <w:sdtContent>
         <w:r>
           <w:rPr>
-            <w:color w:val="1F497D" w:themeColor="text2"/>
+            <w:color w:val="0000FF"/>
           </w:rPr>
           <w:t>ISO/</w:t>
         </w:r>
         <w:r>
           <w:rPr>
-            <w:color w:val="1F497D" w:themeColor="text2"/>
+            <w:color w:val="0000FF"/>
           </w:rPr>
           <w:t>W</w:t>
         </w:r>
         <w:r>
           <w:rPr>
-            <w:color w:val="1F497D" w:themeColor="text2"/>
+            <w:color w:val="0000FF"/>
           </w:rPr>
           <w:t>D </w:t>
         </w:r>
         <w:r>
           <w:rPr>
-            <w:color w:val="1F497D" w:themeColor="text2"/>
+            <w:color w:val="0000FF"/>
           </w:rPr>
           <w:t>###</w:t>
         </w:r>
         <w:r>
           <w:rPr>
-            <w:color w:val="1F497D" w:themeColor="text2"/>
+            <w:color w:val="0000FF"/>
           </w:rPr>
           <w:t>-</w:t>
         </w:r>
         <w:r>
           <w:rPr>
-            <w:color w:val="1F497D" w:themeColor="text2"/>
+            <w:color w:val="0000FF"/>
           </w:rPr>
           <w:t>#</w:t>
         </w:r>
         <w:r>
           <w:rPr>
-            <w:color w:val="1F497D" w:themeColor="text2"/>
+            <w:color w:val="0000FF"/>
           </w:rPr>
           <w:t>(</w:t>
         </w:r>
         <w:r>
           <w:rPr>
-            <w:color w:val="1F497D" w:themeColor="text2"/>
+            <w:color w:val="0000FF"/>
           </w:rPr>
           <w:t>fr</w:t>
         </w:r>
         <w:r>
           <w:rPr>
-            <w:color w:val="1F497D" w:themeColor="text2"/>
+            <w:color w:val="0000FF"/>
           </w:rPr>
           <w:t>)</w:t>
         </w:r>
@@ -2638,7 +2302,7 @@
     <w:sdt>
       <w:sdtPr>
         <w:rPr>
-          <w:color w:val="1F497D" w:themeColor="text2"/>
+          <w:color w:val="0000FF"/>
         </w:rPr>
         <w:alias w:val="docReference"/>
         <w:tag w:val="docReference"/>
@@ -2648,43 +2312,43 @@
       <w:sdtContent>
         <w:r>
           <w:rPr>
-            <w:color w:val="1F497D" w:themeColor="text2"/>
+            <w:color w:val="0000FF"/>
           </w:rPr>
           <w:t>ISO/WD </w:t>
         </w:r>
         <w:r>
           <w:rPr>
-            <w:color w:val="1F497D" w:themeColor="text2"/>
+            <w:color w:val="0000FF"/>
           </w:rPr>
           <w:t>###</w:t>
         </w:r>
         <w:r>
           <w:rPr>
-            <w:color w:val="1F497D" w:themeColor="text2"/>
+            <w:color w:val="0000FF"/>
           </w:rPr>
           <w:t>-</w:t>
         </w:r>
         <w:r>
           <w:rPr>
-            <w:color w:val="1F497D" w:themeColor="text2"/>
+            <w:color w:val="0000FF"/>
           </w:rPr>
           <w:t>#</w:t>
         </w:r>
         <w:r>
           <w:rPr>
-            <w:color w:val="1F497D" w:themeColor="text2"/>
+            <w:color w:val="0000FF"/>
           </w:rPr>
           <w:t>(</w:t>
         </w:r>
         <w:r>
           <w:rPr>
-            <w:color w:val="1F497D" w:themeColor="text2"/>
+            <w:color w:val="0000FF"/>
           </w:rPr>
           <w:t>fr</w:t>
         </w:r>
         <w:r>
           <w:rPr>
-            <w:color w:val="1F497D" w:themeColor="text2"/>
+            <w:color w:val="0000FF"/>
           </w:rPr>
           <w:t>)</w:t>
         </w:r>
@@ -2730,14 +2394,11 @@
             <w:pStyle w:val="Header"/>
             <w:spacing w:before="120" w:after="120"/>
             <w:jc w:val="left"/>
-            <w:rPr>
-              <w:lang w:val="en-US"/>
-            </w:rPr>
           </w:pPr>
           <w:sdt>
             <w:sdtPr>
               <w:rPr>
-                <w:color w:val="1F497D" w:themeColor="text2"/>
+                <w:color w:val="0000FF"/>
               </w:rPr>
               <w:alias w:val="docTypeFull"/>
               <w:tag w:val="docTypeFull"/>
@@ -2747,7 +2408,7 @@
             <w:sdtContent>
               <w:r>
                 <w:rPr>
-                  <w:color w:val="1F497D" w:themeColor="text2"/>
+                  <w:color w:val="0000FF"/>
                 </w:rPr>
                 <w:t>PROJET DE TRAVAIL</w:t>
               </w:r>
@@ -2768,15 +2429,11 @@
             <w:pStyle w:val="Header"/>
             <w:spacing w:before="120" w:after="120"/>
             <w:jc w:val="right"/>
-            <w:rPr>
-              <w:lang w:val="de-DE"/>
-            </w:rPr>
           </w:pPr>
           <w:sdt>
             <w:sdtPr>
               <w:rPr>
-                <w:color w:val="1F497D" w:themeColor="text2"/>
-                <w:lang w:val="de-DE"/>
+                <w:color w:val="0000FF"/>
               </w:rPr>
               <w:alias w:val="docReference"/>
               <w:tag w:val="docReference"/>
@@ -2786,66 +2443,9 @@
             <w:sdtContent>
               <w:r>
                 <w:rPr>
-                  <w:color w:val="1F497D" w:themeColor="text2"/>
-                  <w:lang w:val="de-DE"/>
+                  <w:color w:val="0000FF"/>
                 </w:rPr>
-                <w:t>ISO/</w:t>
-              </w:r>
-              <w:r>
-                <w:rPr>
-                  <w:color w:val="1F497D" w:themeColor="text2"/>
-                  <w:lang w:val="de-DE"/>
-                </w:rPr>
-                <w:t>W</w:t>
-              </w:r>
-              <w:r>
-                <w:rPr>
-                  <w:color w:val="1F497D" w:themeColor="text2"/>
-                  <w:lang w:val="de-DE"/>
-                </w:rPr>
-                <w:t>D </w:t>
-              </w:r>
-              <w:r>
-                <w:rPr>
-                  <w:color w:val="1F497D" w:themeColor="text2"/>
-                  <w:lang w:val="de-DE"/>
-                </w:rPr>
-                <w:t>####</w:t>
-              </w:r>
-              <w:r>
-                <w:rPr>
-                  <w:color w:val="1F497D" w:themeColor="text2"/>
-                  <w:lang w:val="de-DE"/>
-                </w:rPr>
-                <w:t>-</w:t>
-              </w:r>
-              <w:r>
-                <w:rPr>
-                  <w:color w:val="1F497D" w:themeColor="text2"/>
-                  <w:lang w:val="de-DE"/>
-                </w:rPr>
-                <w:t>#</w:t>
-              </w:r>
-              <w:r>
-                <w:rPr>
-                  <w:color w:val="1F497D" w:themeColor="text2"/>
-                  <w:lang w:val="de-DE"/>
-                </w:rPr>
-                <w:t>(</w:t>
-              </w:r>
-              <w:r>
-                <w:rPr>
-                  <w:color w:val="1F497D" w:themeColor="text2"/>
-                  <w:lang w:val="de-DE"/>
-                </w:rPr>
-                <w:t>fr</w:t>
-              </w:r>
-              <w:r>
-                <w:rPr>
-                  <w:color w:val="1F497D" w:themeColor="text2"/>
-                  <w:lang w:val="de-DE"/>
-                </w:rPr>
-                <w:t>)</w:t>
+                <w:t>ISO/WD ####-#(fr)</w:t>
               </w:r>
             </w:sdtContent>
           </w:sdt>
@@ -2856,9 +2456,6 @@
   <w:p>
     <w:pPr>
       <w:pStyle w:val="Header"/>
-      <w:rPr>
-        <w:lang w:val="de-DE"/>
-      </w:rPr>
     </w:pPr>
   </w:p>
 </w:hdr>
@@ -3072,13 +2669,13 @@
   <w:abstractNum w:abstractNumId="6">
     <w:nsid w:val="08A55008"/>
     <w:multiLevelType w:val="multilevel"/>
-    <w:tmpl w:val="0938F820"/>
+    <w:tmpl w:val="17AEE338"/>
     <w:lvl w:ilvl="0">
       <w:start w:val="1"/>
       <w:numFmt w:val="upperLetter"/>
       <w:pStyle w:val="ANNEX"/>
       <w:suff w:val="nothing"/>
-      <w:lvlText w:val="Annex %1"/>
+      <w:lvlText w:val="Annexe %1"/>
       <w:lvlJc w:val="left"/>
       <w:pPr>
         <w:ind w:left="0" w:firstLine="0"/>
@@ -3576,6 +3173,152 @@
     </w:lvl>
   </w:abstractNum>
   <w:abstractNum w:abstractNumId="10">
+    <w:nsid w:val="170C6D49"/>
+    <w:multiLevelType w:val="multilevel"/>
+    <w:tmpl w:val="0938F820"/>
+    <w:lvl w:ilvl="0">
+      <w:start w:val="1"/>
+      <w:numFmt w:val="upperLetter"/>
+      <w:suff w:val="nothing"/>
+      <w:lvlText w:val="Annex %1"/>
+      <w:lvlJc w:val="left"/>
+      <w:pPr>
+        <w:ind w:left="0" w:firstLine="0"/>
+      </w:pPr>
+      <w:rPr>
+        <w:rFonts w:ascii="Calibri" w:hAnsi="Calibri" w:hint="default"/>
+        <w:b/>
+        <w:i w:val="0"/>
+        <w:sz w:val="28"/>
+      </w:rPr>
+    </w:lvl>
+    <w:lvl w:ilvl="1">
+      <w:start w:val="1"/>
+      <w:numFmt w:val="decimal"/>
+      <w:lvlText w:val="%1.%2"/>
+      <w:lvlJc w:val="left"/>
+      <w:pPr>
+        <w:ind w:left="0" w:firstLine="0"/>
+      </w:pPr>
+      <w:rPr>
+        <w:rFonts w:hint="default"/>
+        <w:b/>
+        <w:i w:val="0"/>
+      </w:rPr>
+    </w:lvl>
+    <w:lvl w:ilvl="2">
+      <w:start w:val="1"/>
+      <w:numFmt w:val="decimal"/>
+      <w:lvlText w:val="%1.%2.%3"/>
+      <w:lvlJc w:val="left"/>
+      <w:pPr>
+        <w:tabs>
+          <w:tab w:val="num" w:pos="720"/>
+        </w:tabs>
+        <w:ind w:left="0" w:firstLine="0"/>
+      </w:pPr>
+      <w:rPr>
+        <w:rFonts w:hint="default"/>
+        <w:b/>
+        <w:i w:val="0"/>
+      </w:rPr>
+    </w:lvl>
+    <w:lvl w:ilvl="3">
+      <w:start w:val="1"/>
+      <w:numFmt w:val="decimal"/>
+      <w:lvlText w:val="%1.%2.%3.%4"/>
+      <w:lvlJc w:val="left"/>
+      <w:pPr>
+        <w:tabs>
+          <w:tab w:val="num" w:pos="1080"/>
+        </w:tabs>
+        <w:ind w:left="0" w:firstLine="0"/>
+      </w:pPr>
+      <w:rPr>
+        <w:rFonts w:hint="default"/>
+        <w:b/>
+        <w:i w:val="0"/>
+      </w:rPr>
+    </w:lvl>
+    <w:lvl w:ilvl="4">
+      <w:start w:val="1"/>
+      <w:numFmt w:val="decimal"/>
+      <w:lvlText w:val="%1.%2.%3.%4.%5"/>
+      <w:lvlJc w:val="left"/>
+      <w:pPr>
+        <w:tabs>
+          <w:tab w:val="num" w:pos="1080"/>
+        </w:tabs>
+        <w:ind w:left="0" w:firstLine="0"/>
+      </w:pPr>
+      <w:rPr>
+        <w:rFonts w:hint="default"/>
+        <w:b/>
+        <w:i w:val="0"/>
+      </w:rPr>
+    </w:lvl>
+    <w:lvl w:ilvl="5">
+      <w:start w:val="1"/>
+      <w:numFmt w:val="decimal"/>
+      <w:lvlText w:val="%1.%2.%3.%4.%5.%6"/>
+      <w:lvlJc w:val="left"/>
+      <w:pPr>
+        <w:tabs>
+          <w:tab w:val="num" w:pos="1440"/>
+        </w:tabs>
+        <w:ind w:left="0" w:firstLine="0"/>
+      </w:pPr>
+      <w:rPr>
+        <w:rFonts w:hint="default"/>
+        <w:b/>
+        <w:i w:val="0"/>
+      </w:rPr>
+    </w:lvl>
+    <w:lvl w:ilvl="6">
+      <w:start w:val="1"/>
+      <w:numFmt w:val="decimal"/>
+      <w:lvlRestart w:val="1"/>
+      <w:suff w:val="space"/>
+      <w:lvlText w:val="Figure %1.%7"/>
+      <w:lvlJc w:val="left"/>
+      <w:pPr>
+        <w:ind w:left="0" w:firstLine="0"/>
+      </w:pPr>
+      <w:rPr>
+        <w:rFonts w:hint="default"/>
+      </w:rPr>
+    </w:lvl>
+    <w:lvl w:ilvl="7">
+      <w:start w:val="1"/>
+      <w:numFmt w:val="decimal"/>
+      <w:lvlRestart w:val="1"/>
+      <w:suff w:val="space"/>
+      <w:lvlText w:val="Tableau %1.%8"/>
+      <w:lvlJc w:val="left"/>
+      <w:pPr>
+        <w:ind w:left="0" w:firstLine="0"/>
+      </w:pPr>
+      <w:rPr>
+        <w:rFonts w:hint="default"/>
+      </w:rPr>
+    </w:lvl>
+    <w:lvl w:ilvl="8">
+      <w:start w:val="1"/>
+      <w:numFmt w:val="lowerRoman"/>
+      <w:lvlText w:val="(%9)"/>
+      <w:lvlJc w:val="left"/>
+      <w:pPr>
+        <w:tabs>
+          <w:tab w:val="num" w:pos="6120"/>
+        </w:tabs>
+        <w:ind w:left="0" w:firstLine="0"/>
+      </w:pPr>
+      <w:rPr>
+        <w:rFonts w:hint="default"/>
+      </w:rPr>
+    </w:lvl>
+  </w:abstractNum>
+  <w:abstractNum w:abstractNumId="11">
     <w:nsid w:val="1DB606C1"/>
     <w:multiLevelType w:val="multilevel"/>
     <w:tmpl w:val="5274BDB4"/>
@@ -3697,7 +3440,7 @@
       </w:rPr>
     </w:lvl>
   </w:abstractNum>
-  <w:abstractNum w:abstractNumId="11">
+  <w:abstractNum w:abstractNumId="12">
     <w:nsid w:val="1DBD1C36"/>
     <w:multiLevelType w:val="multilevel"/>
     <w:tmpl w:val="67B4F2E2"/>
@@ -3813,7 +3556,7 @@
       </w:rPr>
     </w:lvl>
   </w:abstractNum>
-  <w:abstractNum w:abstractNumId="12">
+  <w:abstractNum w:abstractNumId="13">
     <w:nsid w:val="1E27029E"/>
     <w:multiLevelType w:val="multilevel"/>
     <w:tmpl w:val="9D2E832C"/>
@@ -3936,7 +3679,7 @@
       </w:rPr>
     </w:lvl>
   </w:abstractNum>
-  <w:abstractNum w:abstractNumId="13">
+  <w:abstractNum w:abstractNumId="14">
     <w:nsid w:val="26A2546E"/>
     <w:multiLevelType w:val="multilevel"/>
     <w:tmpl w:val="6074A7B4"/>
@@ -4058,7 +3801,7 @@
       </w:rPr>
     </w:lvl>
   </w:abstractNum>
-  <w:abstractNum w:abstractNumId="14">
+  <w:abstractNum w:abstractNumId="15">
     <w:nsid w:val="33AC7EB8"/>
     <w:multiLevelType w:val="multilevel"/>
     <w:tmpl w:val="75DA861C"/>
@@ -4204,7 +3947,7 @@
       </w:pPr>
     </w:lvl>
   </w:abstractNum>
-  <w:abstractNum w:abstractNumId="15">
+  <w:abstractNum w:abstractNumId="16">
     <w:nsid w:val="387D4433"/>
     <w:multiLevelType w:val="multilevel"/>
     <w:tmpl w:val="C6146BD0"/>
@@ -4338,7 +4081,7 @@
       </w:rPr>
     </w:lvl>
   </w:abstractNum>
-  <w:abstractNum w:abstractNumId="16">
+  <w:abstractNum w:abstractNumId="17">
     <w:nsid w:val="3A7F58A4"/>
     <w:multiLevelType w:val="multilevel"/>
     <w:tmpl w:val="32FAF0E0"/>
@@ -4461,7 +4204,7 @@
       </w:rPr>
     </w:lvl>
   </w:abstractNum>
-  <w:abstractNum w:abstractNumId="17">
+  <w:abstractNum w:abstractNumId="18">
     <w:nsid w:val="3DA76CC4"/>
     <w:multiLevelType w:val="multilevel"/>
     <w:tmpl w:val="B8B8F71C"/>
@@ -4584,7 +4327,7 @@
       </w:rPr>
     </w:lvl>
   </w:abstractNum>
-  <w:abstractNum w:abstractNumId="18">
+  <w:abstractNum w:abstractNumId="19">
     <w:nsid w:val="4D7A16A1"/>
     <w:multiLevelType w:val="multilevel"/>
     <w:tmpl w:val="BE6CAA3C"/>
@@ -4700,7 +4443,7 @@
       </w:rPr>
     </w:lvl>
   </w:abstractNum>
-  <w:abstractNum w:abstractNumId="19">
+  <w:abstractNum w:abstractNumId="20">
     <w:nsid w:val="523D3C88"/>
     <w:multiLevelType w:val="hybridMultilevel"/>
     <w:tmpl w:val="FDF08BF4"/>
@@ -4787,7 +4530,7 @@
       </w:pPr>
     </w:lvl>
   </w:abstractNum>
-  <w:abstractNum w:abstractNumId="20">
+  <w:abstractNum w:abstractNumId="21">
     <w:nsid w:val="571C13D2"/>
     <w:multiLevelType w:val="multilevel"/>
     <w:tmpl w:val="04C2CE66"/>
@@ -4902,7 +4645,7 @@
       </w:rPr>
     </w:lvl>
   </w:abstractNum>
-  <w:abstractNum w:abstractNumId="21">
+  <w:abstractNum w:abstractNumId="22">
     <w:nsid w:val="669D70E5"/>
     <w:multiLevelType w:val="multilevel"/>
     <w:tmpl w:val="8AF2C724"/>
@@ -5017,7 +4760,7 @@
       </w:rPr>
     </w:lvl>
   </w:abstractNum>
-  <w:abstractNum w:abstractNumId="22">
+  <w:abstractNum w:abstractNumId="23">
     <w:nsid w:val="72880A28"/>
     <w:multiLevelType w:val="multilevel"/>
     <w:tmpl w:val="DCF4006E"/>
@@ -5171,7 +4914,7 @@
     <w:abstractNumId w:val="9"/>
   </w:num>
   <w:num w:numId="4">
-    <w:abstractNumId w:val="19"/>
+    <w:abstractNumId w:val="20"/>
   </w:num>
   <w:num w:numId="5">
     <w:abstractNumId w:val="6"/>
@@ -5180,43 +4923,76 @@
     <w:abstractNumId w:val="5"/>
   </w:num>
   <w:num w:numId="7">
-    <w:abstractNumId w:val="14"/>
+    <w:abstractNumId w:val="15"/>
   </w:num>
   <w:num w:numId="8">
     <w:abstractNumId w:val="8"/>
   </w:num>
   <w:num w:numId="9">
-    <w:abstractNumId w:val="12"/>
+    <w:abstractNumId w:val="13"/>
   </w:num>
   <w:num w:numId="10">
-    <w:abstractNumId w:val="17"/>
+    <w:abstractNumId w:val="18"/>
   </w:num>
   <w:num w:numId="11">
     <w:abstractNumId w:val="4"/>
   </w:num>
   <w:num w:numId="12">
-    <w:abstractNumId w:val="20"/>
+    <w:abstractNumId w:val="21"/>
   </w:num>
   <w:num w:numId="13">
-    <w:abstractNumId w:val="13"/>
+    <w:abstractNumId w:val="14"/>
   </w:num>
   <w:num w:numId="14">
+    <w:abstractNumId w:val="11"/>
+  </w:num>
+  <w:num w:numId="15">
+    <w:abstractNumId w:val="12"/>
+  </w:num>
+  <w:num w:numId="16">
+    <w:abstractNumId w:val="17"/>
+  </w:num>
+  <w:num w:numId="17">
+    <w:abstractNumId w:val="19"/>
+  </w:num>
+  <w:num w:numId="18">
+    <w:abstractNumId w:val="23"/>
+  </w:num>
+  <w:num w:numId="19">
+    <w:abstractNumId w:val="16"/>
+  </w:num>
+  <w:num w:numId="20">
     <w:abstractNumId w:val="10"/>
   </w:num>
-  <w:num w:numId="15">
-    <w:abstractNumId w:val="11"/>
-  </w:num>
-  <w:num w:numId="16">
-    <w:abstractNumId w:val="16"/>
-  </w:num>
-  <w:num w:numId="17">
-    <w:abstractNumId w:val="18"/>
-  </w:num>
-  <w:num w:numId="18">
-    <w:abstractNumId w:val="22"/>
-  </w:num>
-  <w:num w:numId="19">
-    <w:abstractNumId w:val="15"/>
+  <w:num w:numId="21">
+    <w:abstractNumId w:val="23"/>
+    <w:lvlOverride w:ilvl="0">
+      <w:startOverride w:val="1"/>
+    </w:lvlOverride>
+    <w:lvlOverride w:ilvl="1">
+      <w:startOverride w:val="1"/>
+    </w:lvlOverride>
+    <w:lvlOverride w:ilvl="2">
+      <w:startOverride w:val="1"/>
+    </w:lvlOverride>
+    <w:lvlOverride w:ilvl="3">
+      <w:startOverride w:val="1"/>
+    </w:lvlOverride>
+    <w:lvlOverride w:ilvl="4">
+      <w:startOverride w:val="1"/>
+    </w:lvlOverride>
+    <w:lvlOverride w:ilvl="5">
+      <w:startOverride w:val="1"/>
+    </w:lvlOverride>
+    <w:lvlOverride w:ilvl="6">
+      <w:startOverride w:val="1"/>
+    </w:lvlOverride>
+    <w:lvlOverride w:ilvl="7">
+      <w:startOverride w:val="1"/>
+    </w:lvlOverride>
+    <w:lvlOverride w:ilvl="8">
+      <w:startOverride w:val="1"/>
+    </w:lvlOverride>
   </w:num>
   <w:numIdMacAtCleanup w:val="19"/>
 </w:numbering>
@@ -5259,14 +5035,14 @@
     <w:lsdException w:name="index 8" w:unhideWhenUsed="1"/>
     <w:lsdException w:name="index 9" w:unhideWhenUsed="1"/>
     <w:lsdException w:name="toc 1" w:uiPriority="39" w:unhideWhenUsed="1" w:qFormat="1"/>
-    <w:lsdException w:name="toc 2" w:uiPriority="0" w:unhideWhenUsed="1" w:qFormat="1"/>
-    <w:lsdException w:name="toc 3" w:uiPriority="0" w:unhideWhenUsed="1" w:qFormat="1"/>
+    <w:lsdException w:name="toc 2" w:uiPriority="39" w:unhideWhenUsed="1" w:qFormat="1"/>
+    <w:lsdException w:name="toc 3" w:uiPriority="39" w:unhideWhenUsed="1" w:qFormat="1"/>
     <w:lsdException w:name="toc 4" w:uiPriority="0" w:unhideWhenUsed="1"/>
     <w:lsdException w:name="toc 5" w:uiPriority="0" w:unhideWhenUsed="1"/>
     <w:lsdException w:name="toc 6" w:uiPriority="0" w:unhideWhenUsed="1"/>
     <w:lsdException w:name="toc 7" w:uiPriority="39" w:unhideWhenUsed="1"/>
     <w:lsdException w:name="toc 8" w:uiPriority="39" w:unhideWhenUsed="1"/>
-    <w:lsdException w:name="toc 9" w:uiPriority="0" w:unhideWhenUsed="1"/>
+    <w:lsdException w:name="toc 9" w:uiPriority="39" w:unhideWhenUsed="1"/>
     <w:lsdException w:name="footnote text" w:uiPriority="0" w:unhideWhenUsed="1" w:qFormat="1"/>
     <w:lsdException w:name="header" w:uiPriority="0" w:unhideWhenUsed="1"/>
     <w:lsdException w:name="footer" w:uiPriority="0" w:unhideWhenUsed="1"/>
@@ -5467,7 +5243,7 @@
   <w:style w:type="paragraph" w:default="1" w:styleId="Normal">
     <w:name w:val="Normal"/>
     <w:qFormat/>
-    <w:rsid w:val="00FE3AAA"/>
+    <w:rsid w:val="0012196A"/>
     <w:rPr>
       <w:rFonts w:eastAsia="MS Mincho" w:cs="Times New Roman"/>
       <w:lang w:val="fr-FR" w:eastAsia="ja-JP"/>
@@ -6058,14 +5834,25 @@
   </w:style>
   <w:style w:type="paragraph" w:customStyle="1" w:styleId="p2">
     <w:name w:val="p2"/>
-    <w:basedOn w:val="Normal"/>
+    <w:basedOn w:val="Heading2"/>
     <w:next w:val="Normal"/>
-    <w:rsid w:val="00491A92"/>
-    <w:pPr>
+    <w:qFormat/>
+    <w:rsid w:val="00EE0B51"/>
+    <w:pPr>
+      <w:keepNext w:val="0"/>
       <w:tabs>
-        <w:tab w:val="left" w:pos="560"/>
+        <w:tab w:val="clear" w:pos="540"/>
+        <w:tab w:val="clear" w:pos="700"/>
+        <w:tab w:val="left" w:pos="624"/>
       </w:tabs>
-    </w:pPr>
+      <w:suppressAutoHyphens w:val="0"/>
+      <w:spacing w:before="0" w:line="240" w:lineRule="atLeast"/>
+      <w:jc w:val="both"/>
+    </w:pPr>
+    <w:rPr>
+      <w:b w:val="0"/>
+      <w:sz w:val="20"/>
+    </w:rPr>
   </w:style>
   <w:style w:type="character" w:customStyle="1" w:styleId="Heading4Char">
     <w:name w:val="Heading 4 Char"/>
@@ -6124,47 +5911,85 @@
   </w:style>
   <w:style w:type="paragraph" w:customStyle="1" w:styleId="p3">
     <w:name w:val="p3"/>
-    <w:basedOn w:val="Normal"/>
+    <w:basedOn w:val="Heading3"/>
     <w:next w:val="Normal"/>
-    <w:rsid w:val="00491A92"/>
-    <w:pPr>
+    <w:qFormat/>
+    <w:rsid w:val="00EE0B51"/>
+    <w:pPr>
+      <w:keepNext w:val="0"/>
       <w:tabs>
+        <w:tab w:val="clear" w:pos="660"/>
+        <w:tab w:val="clear" w:pos="880"/>
         <w:tab w:val="left" w:pos="720"/>
       </w:tabs>
-    </w:pPr>
+      <w:suppressAutoHyphens w:val="0"/>
+      <w:spacing w:before="0" w:line="240" w:lineRule="atLeast"/>
+      <w:jc w:val="both"/>
+    </w:pPr>
+    <w:rPr>
+      <w:b w:val="0"/>
+    </w:rPr>
   </w:style>
   <w:style w:type="paragraph" w:customStyle="1" w:styleId="p4">
     <w:name w:val="p4"/>
-    <w:basedOn w:val="Normal"/>
+    <w:basedOn w:val="Heading4"/>
     <w:next w:val="Normal"/>
-    <w:rsid w:val="00491A92"/>
-    <w:pPr>
+    <w:qFormat/>
+    <w:rsid w:val="00EE0B51"/>
+    <w:pPr>
+      <w:keepNext w:val="0"/>
       <w:tabs>
-        <w:tab w:val="left" w:pos="1100"/>
+        <w:tab w:val="clear" w:pos="940"/>
+        <w:tab w:val="clear" w:pos="1140"/>
+        <w:tab w:val="clear" w:pos="1360"/>
+        <w:tab w:val="left" w:pos="1077"/>
       </w:tabs>
-    </w:pPr>
+      <w:suppressAutoHyphens w:val="0"/>
+      <w:spacing w:before="0" w:line="240" w:lineRule="atLeast"/>
+      <w:jc w:val="both"/>
+    </w:pPr>
+    <w:rPr>
+      <w:b w:val="0"/>
+    </w:rPr>
   </w:style>
   <w:style w:type="paragraph" w:customStyle="1" w:styleId="p5">
     <w:name w:val="p5"/>
-    <w:basedOn w:val="Normal"/>
+    <w:basedOn w:val="Heading5"/>
     <w:next w:val="Normal"/>
-    <w:rsid w:val="00491A92"/>
-    <w:pPr>
+    <w:qFormat/>
+    <w:rsid w:val="00EE0B51"/>
+    <w:pPr>
+      <w:keepNext w:val="0"/>
       <w:tabs>
-        <w:tab w:val="left" w:pos="1100"/>
+        <w:tab w:val="clear" w:pos="1080"/>
+        <w:tab w:val="left" w:pos="1191"/>
       </w:tabs>
-    </w:pPr>
+      <w:suppressAutoHyphens w:val="0"/>
+      <w:spacing w:before="0" w:line="240" w:lineRule="atLeast"/>
+      <w:jc w:val="both"/>
+    </w:pPr>
+    <w:rPr>
+      <w:b w:val="0"/>
+    </w:rPr>
   </w:style>
   <w:style w:type="paragraph" w:customStyle="1" w:styleId="p6">
     <w:name w:val="p6"/>
-    <w:basedOn w:val="Normal"/>
+    <w:basedOn w:val="Heading6"/>
     <w:next w:val="Normal"/>
-    <w:rsid w:val="00491A92"/>
-    <w:pPr>
+    <w:qFormat/>
+    <w:rsid w:val="00EE0B51"/>
+    <w:pPr>
+      <w:keepNext w:val="0"/>
       <w:tabs>
         <w:tab w:val="left" w:pos="1440"/>
       </w:tabs>
-    </w:pPr>
+      <w:suppressAutoHyphens w:val="0"/>
+      <w:spacing w:before="0" w:line="240" w:lineRule="atLeast"/>
+      <w:jc w:val="both"/>
+    </w:pPr>
+    <w:rPr>
+      <w:b w:val="0"/>
+    </w:rPr>
   </w:style>
   <w:style w:type="paragraph" w:styleId="ListContinue">
     <w:name w:val="List Continue"/>
@@ -6574,7 +6399,7 @@
     <w:name w:val="ANNEX"/>
     <w:basedOn w:val="Normal"/>
     <w:next w:val="Normal"/>
-    <w:rsid w:val="00361803"/>
+    <w:rsid w:val="007D4E3A"/>
     <w:pPr>
       <w:keepNext/>
       <w:pageBreakBefore/>
@@ -6890,7 +6715,7 @@
     <w:name w:val="toc 2"/>
     <w:basedOn w:val="TOC1"/>
     <w:next w:val="Normal"/>
-    <w:semiHidden/>
+    <w:uiPriority w:val="39"/>
     <w:rsid w:val="00491A92"/>
     <w:pPr>
       <w:spacing w:before="0"/>
@@ -6900,7 +6725,7 @@
     <w:name w:val="toc 3"/>
     <w:basedOn w:val="TOC2"/>
     <w:next w:val="Normal"/>
-    <w:semiHidden/>
+    <w:uiPriority w:val="39"/>
     <w:rsid w:val="00491A92"/>
   </w:style>
   <w:style w:type="paragraph" w:styleId="TOC4">
@@ -7167,7 +6992,7 @@
     <w:name w:val="toc 9"/>
     <w:basedOn w:val="TOC1"/>
     <w:next w:val="Normal"/>
-    <w:semiHidden/>
+    <w:uiPriority w:val="39"/>
     <w:rsid w:val="00AE784C"/>
     <w:pPr>
       <w:tabs>
@@ -7819,7 +7644,115 @@
     <w:basedOn w:val="DefaultParagraphFont"/>
     <w:uiPriority w:val="1"/>
     <w:qFormat/>
-    <w:rsid w:val="00905FB2"/>
+    <w:rsid w:val="00E90294"/>
+  </w:style>
+  <w:style w:type="paragraph" w:customStyle="1" w:styleId="pA2">
+    <w:name w:val="pA2"/>
+    <w:basedOn w:val="a2"/>
+    <w:next w:val="Normal"/>
+    <w:qFormat/>
+    <w:rsid w:val="00F13A57"/>
+    <w:pPr>
+      <w:keepNext w:val="0"/>
+      <w:tabs>
+        <w:tab w:val="clear" w:pos="500"/>
+        <w:tab w:val="clear" w:pos="720"/>
+        <w:tab w:val="left" w:pos="624"/>
+      </w:tabs>
+      <w:suppressAutoHyphens w:val="0"/>
+      <w:spacing w:before="0" w:line="240" w:lineRule="atLeast"/>
+      <w:jc w:val="both"/>
+    </w:pPr>
+    <w:rPr>
+      <w:b w:val="0"/>
+      <w:sz w:val="20"/>
+    </w:rPr>
+  </w:style>
+  <w:style w:type="paragraph" w:customStyle="1" w:styleId="pA3">
+    <w:name w:val="pA3"/>
+    <w:basedOn w:val="a3"/>
+    <w:next w:val="Normal"/>
+    <w:qFormat/>
+    <w:rsid w:val="00F13A57"/>
+    <w:pPr>
+      <w:keepNext w:val="0"/>
+      <w:tabs>
+        <w:tab w:val="clear" w:pos="640"/>
+        <w:tab w:val="clear" w:pos="880"/>
+        <w:tab w:val="left" w:pos="720"/>
+      </w:tabs>
+      <w:suppressAutoHyphens w:val="0"/>
+      <w:spacing w:before="0" w:line="240" w:lineRule="atLeast"/>
+      <w:jc w:val="both"/>
+    </w:pPr>
+    <w:rPr>
+      <w:b w:val="0"/>
+      <w:sz w:val="20"/>
+    </w:rPr>
+  </w:style>
+  <w:style w:type="paragraph" w:customStyle="1" w:styleId="pA4">
+    <w:name w:val="pA4"/>
+    <w:basedOn w:val="a4"/>
+    <w:next w:val="Normal"/>
+    <w:qFormat/>
+    <w:rsid w:val="00F13A57"/>
+    <w:pPr>
+      <w:keepNext w:val="0"/>
+      <w:tabs>
+        <w:tab w:val="clear" w:pos="880"/>
+        <w:tab w:val="clear" w:pos="1080"/>
+        <w:tab w:val="left" w:pos="1077"/>
+      </w:tabs>
+      <w:suppressAutoHyphens w:val="0"/>
+      <w:spacing w:before="0" w:line="240" w:lineRule="atLeast"/>
+      <w:jc w:val="both"/>
+    </w:pPr>
+    <w:rPr>
+      <w:b w:val="0"/>
+    </w:rPr>
+  </w:style>
+  <w:style w:type="paragraph" w:customStyle="1" w:styleId="pA5">
+    <w:name w:val="pA5"/>
+    <w:basedOn w:val="a5"/>
+    <w:next w:val="Normal"/>
+    <w:qFormat/>
+    <w:rsid w:val="00F13A57"/>
+    <w:pPr>
+      <w:keepNext w:val="0"/>
+      <w:tabs>
+        <w:tab w:val="clear" w:pos="1080"/>
+        <w:tab w:val="clear" w:pos="1140"/>
+        <w:tab w:val="clear" w:pos="1360"/>
+        <w:tab w:val="left" w:pos="1191"/>
+      </w:tabs>
+      <w:suppressAutoHyphens w:val="0"/>
+      <w:spacing w:before="0" w:line="240" w:lineRule="atLeast"/>
+      <w:jc w:val="both"/>
+    </w:pPr>
+    <w:rPr>
+      <w:b w:val="0"/>
+    </w:rPr>
+  </w:style>
+  <w:style w:type="paragraph" w:customStyle="1" w:styleId="pA6">
+    <w:name w:val="pA6"/>
+    <w:basedOn w:val="a6"/>
+    <w:next w:val="Normal"/>
+    <w:qFormat/>
+    <w:rsid w:val="00F13A57"/>
+    <w:pPr>
+      <w:keepNext w:val="0"/>
+      <w:tabs>
+        <w:tab w:val="clear" w:pos="1140"/>
+        <w:tab w:val="clear" w:pos="1360"/>
+        <w:tab w:val="left" w:pos="1440"/>
+      </w:tabs>
+      <w:suppressAutoHyphens w:val="0"/>
+      <w:spacing w:before="0" w:line="240" w:lineRule="atLeast"/>
+      <w:jc w:val="both"/>
+    </w:pPr>
+    <w:rPr>
+      <w:b w:val="0"/>
+    </w:rPr>
   </w:style>
 </w:styles>
 </file>
@@ -7829,7 +7762,7 @@
   <w:docParts>
     <w:docPart>
       <w:docPartPr>
-        <w:name w:val="CA0E52C907D3482DA80FF7D96ECCD15B"/>
+        <w:name w:val="2B5ED841E89B40B488DBC96E03F385BC"/>
         <w:category>
           <w:name w:val="General"/>
           <w:gallery w:val="placeholder"/>
@@ -7840,12 +7773,12 @@
         <w:behaviors>
           <w:behavior w:val="content"/>
         </w:behaviors>
-        <w:guid w:val="{0B2237D3-1E7B-4F67-8516-9A5D728ECE8B}"/>
+        <w:guid w:val="{A5A64D44-CB46-4057-A315-B17484A5ED9D}"/>
       </w:docPartPr>
       <w:docPartBody>
         <w:p>
           <w:pPr>
-            <w:pStyle w:val="CA0E52C907D3482DA80FF7D96ECCD15B"/>
+            <w:pStyle w:val="2B5ED841E89B40B488DBC96E03F385BC"/>
           </w:pPr>
           <w:r>
             <w:t>Click here to enter text.</w:t>
@@ -7855,7 +7788,7 @@
     </w:docPart>
     <w:docPart>
       <w:docPartPr>
-        <w:name w:val="89FDD4A52F1A48F0B9B9740831E00641"/>
+        <w:name w:val="586B8D24C6F940A7ABBE0D99057BF649"/>
         <w:category>
           <w:name w:val="General"/>
           <w:gallery w:val="placeholder"/>
@@ -7866,12 +7799,12 @@
         <w:behaviors>
           <w:behavior w:val="content"/>
         </w:behaviors>
-        <w:guid w:val="{70F746DF-60C1-4BA4-9BE7-E2DBA13E3E56}"/>
+        <w:guid w:val="{AD81A1AE-6649-4550-8E05-BF3918617FE4}"/>
       </w:docPartPr>
       <w:docPartBody>
         <w:p>
           <w:pPr>
-            <w:pStyle w:val="89FDD4A52F1A48F0B9B9740831E00641"/>
+            <w:pStyle w:val="586B8D24C6F940A7ABBE0D99057BF649"/>
           </w:pPr>
           <w:r>
             <w:t>Click here to enter a date.</w:t>
@@ -7881,7 +7814,7 @@
     </w:docPart>
     <w:docPart>
       <w:docPartPr>
-        <w:name w:val="C6DA561E1F1F49E9A8976BC25CDB28F3"/>
+        <w:name w:val="7C512990D6F94F79AA062782BA1C289A"/>
         <w:category>
           <w:name w:val="General"/>
           <w:gallery w:val="placeholder"/>
@@ -7892,12 +7825,12 @@
         <w:behaviors>
           <w:behavior w:val="content"/>
         </w:behaviors>
-        <w:guid w:val="{ED8CB744-D07B-41E2-9A7B-23B3643124CB}"/>
+        <w:guid w:val="{4DCF85B0-CED3-4D0F-B772-EF3E4F277EE6}"/>
       </w:docPartPr>
       <w:docPartBody>
         <w:p>
           <w:pPr>
-            <w:pStyle w:val="C6DA561E1F1F49E9A8976BC25CDB28F3"/>
+            <w:pStyle w:val="7C512990D6F94F79AA062782BA1C289A"/>
           </w:pPr>
           <w:r>
             <w:t>Click here to enter text.</w:t>
@@ -7907,7 +7840,7 @@
     </w:docPart>
     <w:docPart>
       <w:docPartPr>
-        <w:name w:val="84C2B2066503495B98050D2AAF3A4575"/>
+        <w:name w:val="773D8CC6C4654DE3B990F17309E6D692"/>
         <w:category>
           <w:name w:val="General"/>
           <w:gallery w:val="placeholder"/>
@@ -7918,12 +7851,12 @@
         <w:behaviors>
           <w:behavior w:val="content"/>
         </w:behaviors>
-        <w:guid w:val="{5BF3317D-DD41-4EA6-A588-995A8A7E46C3}"/>
+        <w:guid w:val="{E65C2163-B72E-432C-87D8-B9DB825A6BD9}"/>
       </w:docPartPr>
       <w:docPartBody>
         <w:p>
           <w:pPr>
-            <w:pStyle w:val="84C2B2066503495B98050D2AAF3A4575"/>
+            <w:pStyle w:val="773D8CC6C4654DE3B990F17309E6D692"/>
           </w:pPr>
           <w:r>
             <w:rPr>
@@ -7936,7 +7869,7 @@
     </w:docPart>
     <w:docPart>
       <w:docPartPr>
-        <w:name w:val="99531812EA9843EEB1D43C493EC16308"/>
+        <w:name w:val="F993FBA2F5694E359CF10112DA9E97A9"/>
         <w:category>
           <w:name w:val="General"/>
           <w:gallery w:val="placeholder"/>
@@ -7947,26 +7880,31 @@
         <w:behaviors>
           <w:behavior w:val="content"/>
         </w:behaviors>
-        <w:guid w:val="{14BE9E17-AD77-4B9F-9192-CA226545BB3E}"/>
+        <w:guid w:val="{CDA204F5-4B14-4CEE-BE01-DE3C3F3C7C3B}"/>
       </w:docPartPr>
       <w:docPartBody>
         <w:p>
           <w:pPr>
-            <w:pStyle w:val="99531812EA9843EEB1D43C493EC16308"/>
+            <w:pStyle w:val="F993FBA2F5694E359CF10112DA9E97A9"/>
           </w:pPr>
           <w:r>
             <w:rPr>
-              <w:rStyle w:val="PlaceholderText"/>
-              <w:color w:val="0000FF"/>
+              <w:szCs w:val="32"/>
             </w:rPr>
-            <w:t>Click here to enter text.</w:t>
+            <w:t>Élément introductif — Élément central — Élément complémentaire [Partie #: Titre de la partie</w:t>
+          </w:r>
+          <w:r>
+            <w:rPr>
+              <w:szCs w:val="32"/>
+            </w:rPr>
+            <w:t>]</w:t>
           </w:r>
         </w:p>
       </w:docPartBody>
     </w:docPart>
     <w:docPart>
       <w:docPartPr>
-        <w:name w:val="79342EBAF0384ED2A0979C7FC340D557"/>
+        <w:name w:val="B633C73AA0BE4F22B2FDB2F590DCCCCA"/>
         <w:category>
           <w:name w:val="General"/>
           <w:gallery w:val="placeholder"/>
@@ -7977,12 +7915,12 @@
         <w:behaviors>
           <w:behavior w:val="content"/>
         </w:behaviors>
-        <w:guid w:val="{373F1CB0-1394-439D-80C7-7EA3B921203D}"/>
+        <w:guid w:val="{48DE1FA6-588A-4220-B00F-2B4968E04E7A}"/>
       </w:docPartPr>
       <w:docPartBody>
         <w:p>
           <w:pPr>
-            <w:pStyle w:val="79342EBAF0384ED2A0979C7FC340D557"/>
+            <w:pStyle w:val="B633C73AA0BE4F22B2FDB2F590DCCCCA"/>
           </w:pPr>
           <w:r>
             <w:rPr>
@@ -8038,6 +7976,13 @@
     <w:pitch w:val="variable"/>
     <w:sig w:usb0="00000000" w:usb1="10000000" w:usb2="00000000" w:usb3="00000000" w:csb0="80000000" w:csb1="00000000"/>
   </w:font>
+  <w:font w:name="Arial">
+    <w:panose1 w:val="020B0604020202020204"/>
+    <w:charset w:val="00"/>
+    <w:family w:val="swiss"/>
+    <w:pitch w:val="variable"/>
+    <w:sig w:usb0="E0002AFF" w:usb1="C0007843" w:usb2="00000009" w:usb3="00000000" w:csb0="000001FF" w:csb1="00000000"/>
+  </w:font>
   <w:font w:name="MS Mincho">
     <w:altName w:val="ＭＳ 明朝"/>
     <w:panose1 w:val="02020609040205080304"/>
@@ -8060,20 +8005,14 @@
     <w:pitch w:val="variable"/>
     <w:sig w:usb0="E1002EFF" w:usb1="C000605B" w:usb2="00000029" w:usb3="00000000" w:csb0="000101FF" w:csb1="00000000"/>
   </w:font>
-  <w:font w:name="Arial">
-    <w:panose1 w:val="020B0604020202020204"/>
-    <w:charset w:val="00"/>
-    <w:family w:val="swiss"/>
-    <w:pitch w:val="variable"/>
-    <w:sig w:usb0="E0002AFF" w:usb1="C0007843" w:usb2="00000009" w:usb3="00000000" w:csb0="000001FF" w:csb1="00000000"/>
-  </w:font>
   <w:font w:name="Batang">
     <w:altName w:val="바탕"/>
     <w:panose1 w:val="02030600000101010101"/>
     <w:charset w:val="81"/>
-    <w:family w:val="roman"/>
-    <w:pitch w:val="variable"/>
-    <w:sig w:usb0="B00002AF" w:usb1="69D77CFB" w:usb2="00000030" w:usb3="00000000" w:csb0="0008009F" w:csb1="00000000"/>
+    <w:family w:val="auto"/>
+    <w:notTrueType/>
+    <w:pitch w:val="fixed"/>
+    <w:sig w:usb0="00000001" w:usb1="09060000" w:usb2="00000010" w:usb3="00000000" w:csb0="00080000" w:csb1="00000000"/>
   </w:font>
 </w:fonts>
 </file>
@@ -8087,13 +8026,8 @@
     <w:useFELayout/>
   </w:compat>
   <w:rsids>
-    <w:rsidRoot w:val="00781DE1"/>
-    <w:rsid w:val="002E78B1"/>
-    <w:rsid w:val="00724E6B"/>
-    <w:rsid w:val="00763F99"/>
-    <w:rsid w:val="00781DE1"/>
-    <w:rsid w:val="008E2E1E"/>
-    <w:rsid w:val="00F7031F"/>
+    <w:rsidRoot w:val="00174490"/>
+    <w:rsid w:val="00174490"/>
   </w:rsids>
   <m:mathPr>
     <m:mathFont m:val="Cambria Math"/>
@@ -8274,7 +8208,6 @@
   <w:style w:type="paragraph" w:default="1" w:styleId="Normal">
     <w:name w:val="Normal"/>
     <w:qFormat/>
-    <w:rsid w:val="00724E6B"/>
   </w:style>
   <w:style w:type="character" w:default="1" w:styleId="DefaultParagraphFont">
     <w:name w:val="Default Paragraph Font"/>
@@ -8304,47 +8237,32 @@
     <w:semiHidden/>
     <w:unhideWhenUsed/>
   </w:style>
-  <w:style w:type="paragraph" w:customStyle="1" w:styleId="CA0E52C907D3482DA80FF7D96ECCD15B">
-    <w:name w:val="CA0E52C907D3482DA80FF7D96ECCD15B"/>
-    <w:rsid w:val="00724E6B"/>
-  </w:style>
-  <w:style w:type="paragraph" w:customStyle="1" w:styleId="89FDD4A52F1A48F0B9B9740831E00641">
-    <w:name w:val="89FDD4A52F1A48F0B9B9740831E00641"/>
-    <w:rsid w:val="00724E6B"/>
-  </w:style>
-  <w:style w:type="paragraph" w:customStyle="1" w:styleId="C6DA561E1F1F49E9A8976BC25CDB28F3">
-    <w:name w:val="C6DA561E1F1F49E9A8976BC25CDB28F3"/>
-    <w:rsid w:val="00724E6B"/>
+  <w:style w:type="paragraph" w:customStyle="1" w:styleId="2B5ED841E89B40B488DBC96E03F385BC">
+    <w:name w:val="2B5ED841E89B40B488DBC96E03F385BC"/>
+  </w:style>
+  <w:style w:type="paragraph" w:customStyle="1" w:styleId="586B8D24C6F940A7ABBE0D99057BF649">
+    <w:name w:val="586B8D24C6F940A7ABBE0D99057BF649"/>
+  </w:style>
+  <w:style w:type="paragraph" w:customStyle="1" w:styleId="7C512990D6F94F79AA062782BA1C289A">
+    <w:name w:val="7C512990D6F94F79AA062782BA1C289A"/>
   </w:style>
   <w:style w:type="character" w:styleId="PlaceholderText">
     <w:name w:val="Placeholder Text"/>
     <w:basedOn w:val="DefaultParagraphFont"/>
     <w:uiPriority w:val="99"/>
     <w:semiHidden/>
-    <w:rsid w:val="00724E6B"/>
     <w:rPr>
       <w:color w:val="808080"/>
     </w:rPr>
   </w:style>
-  <w:style w:type="paragraph" w:customStyle="1" w:styleId="84C2B2066503495B98050D2AAF3A4575">
-    <w:name w:val="84C2B2066503495B98050D2AAF3A4575"/>
-    <w:rsid w:val="00724E6B"/>
-  </w:style>
-  <w:style w:type="paragraph" w:customStyle="1" w:styleId="99531812EA9843EEB1D43C493EC16308">
-    <w:name w:val="99531812EA9843EEB1D43C493EC16308"/>
-    <w:rsid w:val="00724E6B"/>
-  </w:style>
-  <w:style w:type="paragraph" w:customStyle="1" w:styleId="F5FECF1626824CF7B4F4AA5BCCF9A6F5">
-    <w:name w:val="F5FECF1626824CF7B4F4AA5BCCF9A6F5"/>
-    <w:rsid w:val="00724E6B"/>
-  </w:style>
-  <w:style w:type="paragraph" w:customStyle="1" w:styleId="79342EBAF0384ED2A0979C7FC340D557">
-    <w:name w:val="79342EBAF0384ED2A0979C7FC340D557"/>
-    <w:rsid w:val="00724E6B"/>
-  </w:style>
-  <w:style w:type="paragraph" w:customStyle="1" w:styleId="502051EB98C0408EB17CE3E70E1A666D">
-    <w:name w:val="502051EB98C0408EB17CE3E70E1A666D"/>
-    <w:rsid w:val="00724E6B"/>
+  <w:style w:type="paragraph" w:customStyle="1" w:styleId="773D8CC6C4654DE3B990F17309E6D692">
+    <w:name w:val="773D8CC6C4654DE3B990F17309E6D692"/>
+  </w:style>
+  <w:style w:type="paragraph" w:customStyle="1" w:styleId="F993FBA2F5694E359CF10112DA9E97A9">
+    <w:name w:val="F993FBA2F5694E359CF10112DA9E97A9"/>
+  </w:style>
+  <w:style w:type="paragraph" w:customStyle="1" w:styleId="B633C73AA0BE4F22B2FDB2F590DCCCCA">
+    <w:name w:val="B633C73AA0BE4F22B2FDB2F590DCCCCA"/>
   </w:style>
 </w:styles>
 </file>
@@ -8655,7 +8573,7 @@
 </file>
 
 <file path=customXml/itemProps2.xml><?xml version="1.0" encoding="utf-8"?>
-<ds:datastoreItem xmlns:ds="http://schemas.openxmlformats.org/officeDocument/2006/customXml" ds:itemID="{913D73F9-95B7-4BCD-995D-6A5638FE5624}">
+<ds:datastoreItem xmlns:ds="http://schemas.openxmlformats.org/officeDocument/2006/customXml" ds:itemID="{00888A23-8499-4608-A544-602E5538DA9D}">
   <ds:schemaRefs>
     <ds:schemaRef ds:uri="http://schemas.openxmlformats.org/officeDocument/2006/bibliography"/>
   </ds:schemaRefs>

--- a/Stylesheets/profiles/iso/docx/model/model_fr.docx
+++ b/Stylesheets/profiles/iso/docx/model/model_fr.docx
@@ -33,7 +33,7 @@
           <w:tag w:val="committeeReference"/>
           <w:id w:val="680634442"/>
           <w:placeholder>
-            <w:docPart w:val="2B5ED841E89B40B488DBC96E03F385BC"/>
+            <w:docPart w:val="C62C09F3E79E49C6A7458128DF24941E"/>
           </w:placeholder>
           <w:text/>
         </w:sdtPr>
@@ -61,7 +61,7 @@
           <w:tag w:val="serialNumber"/>
           <w:id w:val="680634444"/>
           <w:placeholder>
-            <w:docPart w:val="2B5ED841E89B40B488DBC96E03F385BC"/>
+            <w:docPart w:val="C62C09F3E79E49C6A7458128DF24941E"/>
           </w:placeholder>
           <w:text/>
         </w:sdtPr>
@@ -98,7 +98,7 @@
           <w:tag w:val="docDate"/>
           <w:id w:val="680634480"/>
           <w:placeholder>
-            <w:docPart w:val="586B8D24C6F940A7ABBE0D99057BF649"/>
+            <w:docPart w:val="14B34D5A22DC46D39B065FBAAF9BD1D8"/>
           </w:placeholder>
           <w:date>
             <w:dateFormat w:val="yyyy-MM-dd"/>
@@ -148,7 +148,7 @@
           <w:tag w:val="docNumber"/>
           <w:id w:val="680634449"/>
           <w:placeholder>
-            <w:docPart w:val="2B5ED841E89B40B488DBC96E03F385BC"/>
+            <w:docPart w:val="C62C09F3E79E49C6A7458128DF24941E"/>
           </w:placeholder>
           <w:text/>
         </w:sdtPr>
@@ -185,7 +185,7 @@
           <w:tag w:val="docPartNumber"/>
           <w:id w:val="518288714"/>
           <w:placeholder>
-            <w:docPart w:val="7C512990D6F94F79AA062782BA1C289A"/>
+            <w:docPart w:val="E8869E561E594D2B9B68D420D14CE506"/>
           </w:placeholder>
           <w:text/>
         </w:sdtPr>
@@ -222,7 +222,7 @@
           <w:tag w:val="committeeReference"/>
           <w:id w:val="680634453"/>
           <w:placeholder>
-            <w:docPart w:val="2B5ED841E89B40B488DBC96E03F385BC"/>
+            <w:docPart w:val="C62C09F3E79E49C6A7458128DF24941E"/>
           </w:placeholder>
           <w:text/>
         </w:sdtPr>
@@ -259,7 +259,7 @@
           <w:tag w:val="secretariat"/>
           <w:id w:val="680634456"/>
           <w:placeholder>
-            <w:docPart w:val="2B5ED841E89B40B488DBC96E03F385BC"/>
+            <w:docPart w:val="C62C09F3E79E49C6A7458128DF24941E"/>
           </w:placeholder>
           <w:text/>
         </w:sdtPr>
@@ -296,7 +296,7 @@
           <w:tag w:val="organization"/>
           <w:id w:val="520554015"/>
           <w:placeholder>
-            <w:docPart w:val="773D8CC6C4654DE3B990F17309E6D692"/>
+            <w:docPart w:val="1B2733C06C9946F3BE8437BA9AE5CEEF"/>
           </w:placeholder>
           <w:text/>
         </w:sdtPr>
@@ -332,7 +332,7 @@
           <w:tag w:val="fullTitle_fr"/>
           <w:id w:val="520554041"/>
           <w:placeholder>
-            <w:docPart w:val="F993FBA2F5694E359CF10112DA9E97A9"/>
+            <w:docPart w:val="24173E09019946209DF3725898FA48EC"/>
           </w:placeholder>
         </w:sdtPr>
         <w:sdtEndPr>
@@ -375,7 +375,7 @@
           <w:tag w:val="fullTitle"/>
           <w:id w:val="520554068"/>
           <w:placeholder>
-            <w:docPart w:val="B633C73AA0BE4F22B2FDB2F590DCCCCA"/>
+            <w:docPart w:val="32C5A23DC4774C9A8A1E6BEFA313B12C"/>
           </w:placeholder>
         </w:sdtPr>
         <w:sdtContent>
@@ -756,19 +756,27 @@
         <w:rPr>
           <w:b w:val="0"/>
           <w:sz w:val="20"/>
+          <w:lang w:val="en-US"/>
         </w:rPr>
       </w:pPr>
       <w:r>
+        <w:rPr>
+          <w:lang w:val="en-US"/>
+        </w:rPr>
         <w:lastRenderedPageBreak/>
         <w:t>Sommaire</w:t>
       </w:r>
       <w:r>
+        <w:rPr>
+          <w:lang w:val="en-US"/>
+        </w:rPr>
         <w:tab/>
       </w:r>
       <w:r>
         <w:rPr>
           <w:b w:val="0"/>
           <w:sz w:val="20"/>
+          <w:lang w:val="en-US"/>
         </w:rPr>
         <w:t>Page</w:t>
       </w:r>
@@ -776,9 +784,21 @@
     <w:p>
       <w:pPr>
         <w:pStyle w:val="TOC9"/>
+        <w:rPr>
+          <w:lang w:val="en-US"/>
+        </w:rPr>
       </w:pPr>
       <w:r>
+        <w:rPr>
+          <w:lang w:val="en-US"/>
+        </w:rPr>
         <w:t>#toc</w:t>
+      </w:r>
+      <w:r>
+        <w:rPr>
+          <w:lang w:val="en-US"/>
+        </w:rPr>
+        <w:t xml:space="preserve"> TOC \h \z \t "Heading 1,1,Heading 2,2,Heading 3,3,zzForeword,9,Introduction,9,ANNEX,1,zzBiblio,9,zzIndex,9"</w:t>
       </w:r>
     </w:p>
     <w:p>
@@ -790,10 +810,7 @@
       <w:bookmarkStart w:id="2" w:name="_Toc211707665"/>
       <w:r>
         <w:lastRenderedPageBreak/>
-        <w:t>#</w:t>
-      </w:r>
-      <w:r>
-        <w:t>foreword</w:t>
+        <w:t>#foreword</w:t>
       </w:r>
     </w:p>
     <w:bookmarkEnd w:id="0"/>
@@ -1308,7 +1325,7 @@
         <w:rPr>
           <w:noProof/>
         </w:rPr>
-        <w:t>Document19</w:t>
+        <w:t>Document3</w:t>
       </w:r>
     </w:fldSimple>
     <w:r>
@@ -1319,7 +1336,7 @@
         <w:rPr>
           <w:noProof/>
         </w:rPr>
-        <w:t>STD_3_1_2_fr.dotx</w:t>
+        <w:t>STD_4_0_0_fr.dotx</w:t>
       </w:r>
     </w:fldSimple>
     <w:r>
@@ -1338,7 +1355,7 @@
         <w:rPr>
           <w:noProof/>
         </w:rPr>
-        <w:t>2010-06-15</w:t>
+        <w:t>2010-06-29</w:t>
       </w:r>
     </w:fldSimple>
   </w:p>
@@ -7762,7 +7779,7 @@
   <w:docParts>
     <w:docPart>
       <w:docPartPr>
-        <w:name w:val="2B5ED841E89B40B488DBC96E03F385BC"/>
+        <w:name w:val="C62C09F3E79E49C6A7458128DF24941E"/>
         <w:category>
           <w:name w:val="General"/>
           <w:gallery w:val="placeholder"/>
@@ -7773,12 +7790,12 @@
         <w:behaviors>
           <w:behavior w:val="content"/>
         </w:behaviors>
-        <w:guid w:val="{A5A64D44-CB46-4057-A315-B17484A5ED9D}"/>
+        <w:guid w:val="{571BDDF3-45C5-48CF-99F9-EBEEEF3B47C6}"/>
       </w:docPartPr>
       <w:docPartBody>
         <w:p>
           <w:pPr>
-            <w:pStyle w:val="2B5ED841E89B40B488DBC96E03F385BC"/>
+            <w:pStyle w:val="C62C09F3E79E49C6A7458128DF24941E"/>
           </w:pPr>
           <w:r>
             <w:t>Click here to enter text.</w:t>
@@ -7788,7 +7805,7 @@
     </w:docPart>
     <w:docPart>
       <w:docPartPr>
-        <w:name w:val="586B8D24C6F940A7ABBE0D99057BF649"/>
+        <w:name w:val="14B34D5A22DC46D39B065FBAAF9BD1D8"/>
         <w:category>
           <w:name w:val="General"/>
           <w:gallery w:val="placeholder"/>
@@ -7799,12 +7816,12 @@
         <w:behaviors>
           <w:behavior w:val="content"/>
         </w:behaviors>
-        <w:guid w:val="{AD81A1AE-6649-4550-8E05-BF3918617FE4}"/>
+        <w:guid w:val="{EA5DC24C-5577-4DE6-847A-3B4E0C80BC07}"/>
       </w:docPartPr>
       <w:docPartBody>
         <w:p>
           <w:pPr>
-            <w:pStyle w:val="586B8D24C6F940A7ABBE0D99057BF649"/>
+            <w:pStyle w:val="14B34D5A22DC46D39B065FBAAF9BD1D8"/>
           </w:pPr>
           <w:r>
             <w:t>Click here to enter a date.</w:t>
@@ -7814,7 +7831,7 @@
     </w:docPart>
     <w:docPart>
       <w:docPartPr>
-        <w:name w:val="7C512990D6F94F79AA062782BA1C289A"/>
+        <w:name w:val="E8869E561E594D2B9B68D420D14CE506"/>
         <w:category>
           <w:name w:val="General"/>
           <w:gallery w:val="placeholder"/>
@@ -7825,12 +7842,12 @@
         <w:behaviors>
           <w:behavior w:val="content"/>
         </w:behaviors>
-        <w:guid w:val="{4DCF85B0-CED3-4D0F-B772-EF3E4F277EE6}"/>
+        <w:guid w:val="{787A1DAD-0DA7-4381-8585-ED054A573665}"/>
       </w:docPartPr>
       <w:docPartBody>
         <w:p>
           <w:pPr>
-            <w:pStyle w:val="7C512990D6F94F79AA062782BA1C289A"/>
+            <w:pStyle w:val="E8869E561E594D2B9B68D420D14CE506"/>
           </w:pPr>
           <w:r>
             <w:t>Click here to enter text.</w:t>
@@ -7840,7 +7857,7 @@
     </w:docPart>
     <w:docPart>
       <w:docPartPr>
-        <w:name w:val="773D8CC6C4654DE3B990F17309E6D692"/>
+        <w:name w:val="1B2733C06C9946F3BE8437BA9AE5CEEF"/>
         <w:category>
           <w:name w:val="General"/>
           <w:gallery w:val="placeholder"/>
@@ -7851,12 +7868,12 @@
         <w:behaviors>
           <w:behavior w:val="content"/>
         </w:behaviors>
-        <w:guid w:val="{E65C2163-B72E-432C-87D8-B9DB825A6BD9}"/>
+        <w:guid w:val="{E5DBF8A6-89AE-4CF5-A590-37DE83769BFF}"/>
       </w:docPartPr>
       <w:docPartBody>
         <w:p>
           <w:pPr>
-            <w:pStyle w:val="773D8CC6C4654DE3B990F17309E6D692"/>
+            <w:pStyle w:val="1B2733C06C9946F3BE8437BA9AE5CEEF"/>
           </w:pPr>
           <w:r>
             <w:rPr>
@@ -7869,7 +7886,7 @@
     </w:docPart>
     <w:docPart>
       <w:docPartPr>
-        <w:name w:val="F993FBA2F5694E359CF10112DA9E97A9"/>
+        <w:name w:val="24173E09019946209DF3725898FA48EC"/>
         <w:category>
           <w:name w:val="General"/>
           <w:gallery w:val="placeholder"/>
@@ -7880,12 +7897,12 @@
         <w:behaviors>
           <w:behavior w:val="content"/>
         </w:behaviors>
-        <w:guid w:val="{CDA204F5-4B14-4CEE-BE01-DE3C3F3C7C3B}"/>
+        <w:guid w:val="{7C9A95CB-BF61-4308-8178-FAA650A51C98}"/>
       </w:docPartPr>
       <w:docPartBody>
         <w:p>
           <w:pPr>
-            <w:pStyle w:val="F993FBA2F5694E359CF10112DA9E97A9"/>
+            <w:pStyle w:val="24173E09019946209DF3725898FA48EC"/>
           </w:pPr>
           <w:r>
             <w:rPr>
@@ -7904,7 +7921,7 @@
     </w:docPart>
     <w:docPart>
       <w:docPartPr>
-        <w:name w:val="B633C73AA0BE4F22B2FDB2F590DCCCCA"/>
+        <w:name w:val="32C5A23DC4774C9A8A1E6BEFA313B12C"/>
         <w:category>
           <w:name w:val="General"/>
           <w:gallery w:val="placeholder"/>
@@ -7915,12 +7932,12 @@
         <w:behaviors>
           <w:behavior w:val="content"/>
         </w:behaviors>
-        <w:guid w:val="{48DE1FA6-588A-4220-B00F-2B4968E04E7A}"/>
+        <w:guid w:val="{3B3075D5-2970-45FC-91B6-FD8D64E73C69}"/>
       </w:docPartPr>
       <w:docPartBody>
         <w:p>
           <w:pPr>
-            <w:pStyle w:val="B633C73AA0BE4F22B2FDB2F590DCCCCA"/>
+            <w:pStyle w:val="32C5A23DC4774C9A8A1E6BEFA313B12C"/>
           </w:pPr>
           <w:r>
             <w:rPr>
@@ -7976,13 +7993,6 @@
     <w:pitch w:val="variable"/>
     <w:sig w:usb0="00000000" w:usb1="10000000" w:usb2="00000000" w:usb3="00000000" w:csb0="80000000" w:csb1="00000000"/>
   </w:font>
-  <w:font w:name="Arial">
-    <w:panose1 w:val="020B0604020202020204"/>
-    <w:charset w:val="00"/>
-    <w:family w:val="swiss"/>
-    <w:pitch w:val="variable"/>
-    <w:sig w:usb0="E0002AFF" w:usb1="C0007843" w:usb2="00000009" w:usb3="00000000" w:csb0="000001FF" w:csb1="00000000"/>
-  </w:font>
   <w:font w:name="MS Mincho">
     <w:altName w:val="ＭＳ 明朝"/>
     <w:panose1 w:val="02020609040205080304"/>
@@ -8005,14 +8015,20 @@
     <w:pitch w:val="variable"/>
     <w:sig w:usb0="E1002EFF" w:usb1="C000605B" w:usb2="00000029" w:usb3="00000000" w:csb0="000101FF" w:csb1="00000000"/>
   </w:font>
+  <w:font w:name="Arial">
+    <w:panose1 w:val="020B0604020202020204"/>
+    <w:charset w:val="00"/>
+    <w:family w:val="swiss"/>
+    <w:pitch w:val="variable"/>
+    <w:sig w:usb0="E0002AFF" w:usb1="C0007843" w:usb2="00000009" w:usb3="00000000" w:csb0="000001FF" w:csb1="00000000"/>
+  </w:font>
   <w:font w:name="Batang">
     <w:altName w:val="바탕"/>
     <w:panose1 w:val="02030600000101010101"/>
     <w:charset w:val="81"/>
-    <w:family w:val="auto"/>
-    <w:notTrueType/>
-    <w:pitch w:val="fixed"/>
-    <w:sig w:usb0="00000001" w:usb1="09060000" w:usb2="00000010" w:usb3="00000000" w:csb0="00080000" w:csb1="00000000"/>
+    <w:family w:val="roman"/>
+    <w:pitch w:val="variable"/>
+    <w:sig w:usb0="B00002AF" w:usb1="69D77CFB" w:usb2="00000030" w:usb3="00000000" w:csb0="0008009F" w:csb1="00000000"/>
   </w:font>
 </w:fonts>
 </file>
@@ -8026,8 +8042,9 @@
     <w:useFELayout/>
   </w:compat>
   <w:rsids>
-    <w:rsidRoot w:val="00174490"/>
-    <w:rsid w:val="00174490"/>
+    <w:rsidRoot w:val="00080223"/>
+    <w:rsid w:val="00080223"/>
+    <w:rsid w:val="00DB24C1"/>
   </w:rsids>
   <m:mathPr>
     <m:mathFont m:val="Cambria Math"/>
@@ -8208,6 +8225,7 @@
   <w:style w:type="paragraph" w:default="1" w:styleId="Normal">
     <w:name w:val="Normal"/>
     <w:qFormat/>
+    <w:rsid w:val="00080223"/>
   </w:style>
   <w:style w:type="character" w:default="1" w:styleId="DefaultParagraphFont">
     <w:name w:val="Default Paragraph Font"/>
@@ -8237,32 +8255,39 @@
     <w:semiHidden/>
     <w:unhideWhenUsed/>
   </w:style>
-  <w:style w:type="paragraph" w:customStyle="1" w:styleId="2B5ED841E89B40B488DBC96E03F385BC">
-    <w:name w:val="2B5ED841E89B40B488DBC96E03F385BC"/>
-  </w:style>
-  <w:style w:type="paragraph" w:customStyle="1" w:styleId="586B8D24C6F940A7ABBE0D99057BF649">
-    <w:name w:val="586B8D24C6F940A7ABBE0D99057BF649"/>
-  </w:style>
-  <w:style w:type="paragraph" w:customStyle="1" w:styleId="7C512990D6F94F79AA062782BA1C289A">
-    <w:name w:val="7C512990D6F94F79AA062782BA1C289A"/>
+  <w:style w:type="paragraph" w:customStyle="1" w:styleId="C62C09F3E79E49C6A7458128DF24941E">
+    <w:name w:val="C62C09F3E79E49C6A7458128DF24941E"/>
+    <w:rsid w:val="00080223"/>
+  </w:style>
+  <w:style w:type="paragraph" w:customStyle="1" w:styleId="14B34D5A22DC46D39B065FBAAF9BD1D8">
+    <w:name w:val="14B34D5A22DC46D39B065FBAAF9BD1D8"/>
+    <w:rsid w:val="00080223"/>
+  </w:style>
+  <w:style w:type="paragraph" w:customStyle="1" w:styleId="E8869E561E594D2B9B68D420D14CE506">
+    <w:name w:val="E8869E561E594D2B9B68D420D14CE506"/>
+    <w:rsid w:val="00080223"/>
   </w:style>
   <w:style w:type="character" w:styleId="PlaceholderText">
     <w:name w:val="Placeholder Text"/>
     <w:basedOn w:val="DefaultParagraphFont"/>
     <w:uiPriority w:val="99"/>
     <w:semiHidden/>
+    <w:rsid w:val="00080223"/>
     <w:rPr>
       <w:color w:val="808080"/>
     </w:rPr>
   </w:style>
-  <w:style w:type="paragraph" w:customStyle="1" w:styleId="773D8CC6C4654DE3B990F17309E6D692">
-    <w:name w:val="773D8CC6C4654DE3B990F17309E6D692"/>
-  </w:style>
-  <w:style w:type="paragraph" w:customStyle="1" w:styleId="F993FBA2F5694E359CF10112DA9E97A9">
-    <w:name w:val="F993FBA2F5694E359CF10112DA9E97A9"/>
-  </w:style>
-  <w:style w:type="paragraph" w:customStyle="1" w:styleId="B633C73AA0BE4F22B2FDB2F590DCCCCA">
-    <w:name w:val="B633C73AA0BE4F22B2FDB2F590DCCCCA"/>
+  <w:style w:type="paragraph" w:customStyle="1" w:styleId="1B2733C06C9946F3BE8437BA9AE5CEEF">
+    <w:name w:val="1B2733C06C9946F3BE8437BA9AE5CEEF"/>
+    <w:rsid w:val="00080223"/>
+  </w:style>
+  <w:style w:type="paragraph" w:customStyle="1" w:styleId="24173E09019946209DF3725898FA48EC">
+    <w:name w:val="24173E09019946209DF3725898FA48EC"/>
+    <w:rsid w:val="00080223"/>
+  </w:style>
+  <w:style w:type="paragraph" w:customStyle="1" w:styleId="32C5A23DC4774C9A8A1E6BEFA313B12C">
+    <w:name w:val="32C5A23DC4774C9A8A1E6BEFA313B12C"/>
+    <w:rsid w:val="00080223"/>
   </w:style>
 </w:styles>
 </file>
@@ -8573,7 +8598,7 @@
 </file>
 
 <file path=customXml/itemProps2.xml><?xml version="1.0" encoding="utf-8"?>
-<ds:datastoreItem xmlns:ds="http://schemas.openxmlformats.org/officeDocument/2006/customXml" ds:itemID="{00888A23-8499-4608-A544-602E5538DA9D}">
+<ds:datastoreItem xmlns:ds="http://schemas.openxmlformats.org/officeDocument/2006/customXml" ds:itemID="{4BF0F6EA-3916-421C-84DC-B2DA7D832118}">
   <ds:schemaRefs>
     <ds:schemaRef ds:uri="http://schemas.openxmlformats.org/officeDocument/2006/bibliography"/>
   </ds:schemaRefs>
